--- a/Informationssäkerhet/Hemuppgifter i IT139G.docx
+++ b/Informationssäkerhet/Hemuppgifter i IT139G.docx
@@ -409,7 +409,7 @@
                         <a:effectLst/>
                         <a:extLst>
                           <a:ext uri="{C572A759-6A51-4108-AA02-DFA0A04FC94B}">
-                            <ma14:wrappingTextBoxFlag xmlns:ma14="http://schemas.microsoft.com/office/mac/drawingml/2011/main" xmlns:w="http://schemas.openxmlformats.org/wordprocessingml/2006/main" xmlns:w10="urn:schemas-microsoft-com:office:word" xmlns:v="urn:schemas-microsoft-com:vml" xmlns:o="urn:schemas-microsoft-com:office:office" xmlns:mv="urn:schemas-microsoft-com:mac:vml" xmlns:mo="http://schemas.microsoft.com/office/mac/office/2008/main" xmlns=""/>
+                            <ma14:wrappingTextBoxFlag xmlns="" xmlns:mo="http://schemas.microsoft.com/office/mac/office/2008/main" xmlns:mv="urn:schemas-microsoft-com:mac:vml" xmlns:o="urn:schemas-microsoft-com:office:office" xmlns:v="urn:schemas-microsoft-com:vml" xmlns:w10="urn:schemas-microsoft-com:office:word" xmlns:w="http://schemas.openxmlformats.org/wordprocessingml/2006/main" xmlns:ma14="http://schemas.microsoft.com/office/mac/drawingml/2011/main"/>
                           </a:ext>
                         </a:extLst>
                       </wps:spPr>
@@ -559,7 +559,7 @@
                 <v:stroke joinstyle="miter"/>
                 <v:path gradientshapeok="t" o:connecttype="rect"/>
               </v:shapetype>
-              <v:shape id="Text Box 1" o:spid="_x0000_s1026" type="#_x0000_t202" style="position:absolute;margin-left:0;margin-top:13.8pt;width:414pt;height:121.4pt;z-index:251659264;visibility:visible;mso-wrap-style:square;mso-width-percent:0;mso-wrap-distance-left:9pt;mso-wrap-distance-top:0;mso-wrap-distance-right:9pt;mso-wrap-distance-bottom:0;mso-position-horizontal:absolute;mso-position-horizontal-relative:text;mso-position-vertical:absolute;mso-position-vertical-relative:text;mso-width-percent:0;mso-width-relative:margin;v-text-anchor:top" o:gfxdata="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" filled="f" strokecolor="black [3213]" strokeweight="1.5pt">
+              <v:shape id="Text Box 1" o:spid="_x0000_s1026" type="#_x0000_t202" style="position:absolute;margin-left:0;margin-top:13.8pt;width:414pt;height:121.4pt;z-index:251659264;visibility:visible;mso-wrap-style:square;mso-width-percent:0;mso-wrap-distance-left:9pt;mso-wrap-distance-top:0;mso-wrap-distance-right:9pt;mso-wrap-distance-bottom:0;mso-position-horizontal:absolute;mso-position-horizontal-relative:text;mso-position-vertical:absolute;mso-position-vertical-relative:text;mso-width-percent:0;mso-width-relative:margin;v-text-anchor:top" o:gfxdata="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" filled="f" strokecolor="black [3213]" strokeweight="1.5pt">
                 <v:textbox style="mso-fit-shape-to-text:t">
                   <w:txbxContent>
                     <w:p>
@@ -863,23 +863,7 @@
                   <w:sz w:val="24"/>
                   <w:szCs w:val="24"/>
                 </w:rPr>
-                <w:t>http://www.72</w:t>
-              </w:r>
-              <w:r>
-                <w:rPr>
-                  <w:rStyle w:val="Hyperlnk"/>
-                  <w:sz w:val="24"/>
-                  <w:szCs w:val="24"/>
-                </w:rPr>
-                <w:t>t</w:t>
-              </w:r>
-              <w:r>
-                <w:rPr>
-                  <w:rStyle w:val="Hyperlnk"/>
-                  <w:sz w:val="24"/>
-                  <w:szCs w:val="24"/>
-                </w:rPr>
-                <w:t>immar.se</w:t>
+                <w:t>http://www.72timmar.se</w:t>
               </w:r>
             </w:hyperlink>
             <w:r>
@@ -907,23 +891,7 @@
                   <w:sz w:val="24"/>
                   <w:szCs w:val="24"/>
                 </w:rPr>
-                <w:t>https://www.dinsakerh</w:t>
-              </w:r>
-              <w:r>
-                <w:rPr>
-                  <w:rStyle w:val="Hyperlnk"/>
-                  <w:sz w:val="24"/>
-                  <w:szCs w:val="24"/>
-                </w:rPr>
-                <w:t>e</w:t>
-              </w:r>
-              <w:r>
-                <w:rPr>
-                  <w:rStyle w:val="Hyperlnk"/>
-                  <w:sz w:val="24"/>
-                  <w:szCs w:val="24"/>
-                </w:rPr>
-                <w:t>t.se</w:t>
+                <w:t>https://www.dinsakerhet.se</w:t>
               </w:r>
             </w:hyperlink>
           </w:p>
@@ -1011,7 +979,13 @@
               <w:rPr>
                 <w:rFonts w:ascii="Times New Roman" w:hAnsi="Times New Roman" w:cs="Times New Roman"/>
               </w:rPr>
-              <w:t xml:space="preserve"> 2021-03-29</w:t>
+              <w:t xml:space="preserve"> </w:t>
+            </w:r>
+            <w:r>
+              <w:rPr>
+                <w:rFonts w:ascii="Times New Roman" w:hAnsi="Times New Roman" w:cs="Times New Roman"/>
+              </w:rPr>
+              <w:t>29 Mars 2021</w:t>
             </w:r>
           </w:p>
           <w:p>
@@ -1231,6 +1205,45 @@
                 <w:rFonts w:ascii="Times New Roman" w:hAnsi="Times New Roman" w:cs="Times New Roman"/>
               </w:rPr>
               <w:t>I ett fall utav el och vatten bortfall så är jag extremt oförberedd och det skulle bli väldigt tufft i 72h utan vatten framförallt, vilket skulle vara det mest väsentliga. Då jag antagligen kan överleva på mina knäckebröd i 72h tillsammans med en massa värmeljus för lite ljus och värma i tillvaron.</w:t>
+            </w:r>
+            <w:r>
+              <w:rPr>
+                <w:rFonts w:ascii="Times New Roman" w:hAnsi="Times New Roman" w:cs="Times New Roman"/>
+              </w:rPr>
+              <w:t xml:space="preserve"> </w:t>
+            </w:r>
+          </w:p>
+          <w:p>
+            <w:pPr>
+              <w:rPr>
+                <w:rFonts w:ascii="Times New Roman" w:hAnsi="Times New Roman" w:cs="Times New Roman"/>
+              </w:rPr>
+            </w:pPr>
+            <w:r>
+              <w:rPr>
+                <w:rFonts w:ascii="Times New Roman" w:hAnsi="Times New Roman" w:cs="Times New Roman"/>
+              </w:rPr>
+              <w:t>Om butiker mot förmodan skulle vara öppet saknas kontanter för icke-digital betalning.</w:t>
+            </w:r>
+          </w:p>
+          <w:p>
+            <w:pPr>
+              <w:rPr>
+                <w:rFonts w:ascii="Times New Roman" w:hAnsi="Times New Roman" w:cs="Times New Roman"/>
+              </w:rPr>
+            </w:pPr>
+          </w:p>
+          <w:p>
+            <w:pPr>
+              <w:rPr>
+                <w:rFonts w:ascii="Times New Roman" w:hAnsi="Times New Roman" w:cs="Times New Roman"/>
+              </w:rPr>
+            </w:pPr>
+            <w:r>
+              <w:rPr>
+                <w:rFonts w:ascii="Times New Roman" w:hAnsi="Times New Roman" w:cs="Times New Roman"/>
+              </w:rPr>
+              <w:t xml:space="preserve">Det viktigaste att göra för att förbereda mig är att lagra vatten och köpa in konserver samt en transistor-radio med batterier för att klara mig i 72h utan hjälp. Dock bor jag nära Göta kanal men vattnet är inte direkt dricksvänligt och blir väldigt svårt och tidskrävande att filtrera och koka vattnet vid strömavbrott. Ett stormkök hade kommit väl tillhands vid tillfälligt samhällsförfall. </w:t>
             </w:r>
           </w:p>
           <w:p>
@@ -1423,6 +1436,12 @@
                 <w:rFonts w:ascii="Times New Roman" w:hAnsi="Times New Roman" w:cs="Times New Roman"/>
               </w:rPr>
               <w:t>Datum uppgiften gjordes:</w:t>
+            </w:r>
+            <w:r>
+              <w:rPr>
+                <w:rFonts w:ascii="Times New Roman" w:hAnsi="Times New Roman" w:cs="Times New Roman"/>
+              </w:rPr>
+              <w:t xml:space="preserve"> 30 Mars 2021</w:t>
             </w:r>
           </w:p>
           <w:p>

--- a/Informationssäkerhet/Hemuppgifter i IT139G.docx
+++ b/Informationssäkerhet/Hemuppgifter i IT139G.docx
@@ -1441,7 +1441,19 @@
               <w:rPr>
                 <w:rFonts w:ascii="Times New Roman" w:hAnsi="Times New Roman" w:cs="Times New Roman"/>
               </w:rPr>
-              <w:t xml:space="preserve"> 30 Mars 2021</w:t>
+              <w:t xml:space="preserve"> 3</w:t>
+            </w:r>
+            <w:r>
+              <w:rPr>
+                <w:rFonts w:ascii="Times New Roman" w:hAnsi="Times New Roman" w:cs="Times New Roman"/>
+              </w:rPr>
+              <w:t>1</w:t>
+            </w:r>
+            <w:r>
+              <w:rPr>
+                <w:rFonts w:ascii="Times New Roman" w:hAnsi="Times New Roman" w:cs="Times New Roman"/>
+              </w:rPr>
+              <w:t xml:space="preserve"> Mars 2021</w:t>
             </w:r>
           </w:p>
           <w:p>
@@ -1487,6 +1499,12 @@
               </w:rPr>
               <w:t xml:space="preserve"> </w:t>
             </w:r>
+            <w:r>
+              <w:rPr>
+                <w:rFonts w:ascii="Times New Roman" w:hAnsi="Times New Roman" w:cs="Times New Roman"/>
+              </w:rPr>
+              <w:t>Vägguttag</w:t>
+            </w:r>
           </w:p>
           <w:p>
             <w:pPr>
@@ -1505,6 +1523,12 @@
               </w:rPr>
               <w:t xml:space="preserve"> </w:t>
             </w:r>
+            <w:r>
+              <w:rPr>
+                <w:rFonts w:ascii="Times New Roman" w:hAnsi="Times New Roman" w:cs="Times New Roman"/>
+              </w:rPr>
+              <w:t>El-kontakter</w:t>
+            </w:r>
           </w:p>
           <w:p>
             <w:pPr>
@@ -1523,6 +1547,12 @@
               </w:rPr>
               <w:t xml:space="preserve"> </w:t>
             </w:r>
+            <w:r>
+              <w:rPr>
+                <w:rFonts w:ascii="Times New Roman" w:hAnsi="Times New Roman" w:cs="Times New Roman"/>
+              </w:rPr>
+              <w:t>Volt specifikationer</w:t>
+            </w:r>
           </w:p>
           <w:p>
             <w:pPr>
@@ -1541,6 +1571,12 @@
               </w:rPr>
               <w:t xml:space="preserve"> </w:t>
             </w:r>
+            <w:r>
+              <w:rPr>
+                <w:rFonts w:ascii="Times New Roman" w:hAnsi="Times New Roman" w:cs="Times New Roman"/>
+              </w:rPr>
+              <w:t>USB på datorn</w:t>
+            </w:r>
           </w:p>
           <w:p>
             <w:pPr>
@@ -1559,6 +1595,12 @@
               </w:rPr>
               <w:t xml:space="preserve"> </w:t>
             </w:r>
+            <w:r>
+              <w:rPr>
+                <w:rFonts w:ascii="Times New Roman" w:hAnsi="Times New Roman" w:cs="Times New Roman"/>
+              </w:rPr>
+              <w:t>Lampsockel</w:t>
+            </w:r>
           </w:p>
           <w:p>
             <w:pPr>
@@ -1586,6 +1628,32 @@
                 <w:rFonts w:ascii="Times New Roman" w:hAnsi="Times New Roman" w:cs="Times New Roman"/>
               </w:rPr>
             </w:pPr>
+            <w:r>
+              <w:rPr>
+                <w:rFonts w:ascii="Times New Roman" w:hAnsi="Times New Roman" w:cs="Times New Roman"/>
+              </w:rPr>
+              <w:t xml:space="preserve">Det finns väldigt mycket standardiseringar just inom el inom huset för att det ska vara likadant samt SÄKERT, standardisering gör saker mer säkra. Till exempel att vi i Europa använder oss utav en viss typ av eluttag samt 230 volt, därför måste företag göra produkter efter olika standarder beroende på land. </w:t>
+            </w:r>
+          </w:p>
+          <w:p>
+            <w:pPr>
+              <w:rPr>
+                <w:rFonts w:ascii="Times New Roman" w:hAnsi="Times New Roman" w:cs="Times New Roman"/>
+              </w:rPr>
+            </w:pPr>
+          </w:p>
+          <w:p>
+            <w:pPr>
+              <w:rPr>
+                <w:rFonts w:ascii="Times New Roman" w:hAnsi="Times New Roman" w:cs="Times New Roman"/>
+              </w:rPr>
+            </w:pPr>
+            <w:r>
+              <w:rPr>
+                <w:rFonts w:ascii="Times New Roman" w:hAnsi="Times New Roman" w:cs="Times New Roman"/>
+              </w:rPr>
+              <w:t>Att lägga ansvaret på konsumenten att veta vilken volt de ska ha på sin TV kommer antagligen att sluta med att många köpa fel och förstör sina produkter eller skapar El-bränder hemma. Samt att USB standarden finns gör det väldigt smidigt att ens elektronik tillbehör funkar i princip överallt till de flesta datorer och dylikt.</w:t>
+            </w:r>
           </w:p>
           <w:p>
             <w:pPr>

--- a/Informationssäkerhet/Hemuppgifter i IT139G.docx
+++ b/Informationssäkerhet/Hemuppgifter i IT139G.docx
@@ -409,7 +409,7 @@
                         <a:effectLst/>
                         <a:extLst>
                           <a:ext uri="{C572A759-6A51-4108-AA02-DFA0A04FC94B}">
-                            <ma14:wrappingTextBoxFlag xmlns="" xmlns:mo="http://schemas.microsoft.com/office/mac/office/2008/main" xmlns:mv="urn:schemas-microsoft-com:mac:vml" xmlns:o="urn:schemas-microsoft-com:office:office" xmlns:v="urn:schemas-microsoft-com:vml" xmlns:w10="urn:schemas-microsoft-com:office:word" xmlns:w="http://schemas.openxmlformats.org/wordprocessingml/2006/main" xmlns:ma14="http://schemas.microsoft.com/office/mac/drawingml/2011/main"/>
+                            <ma14:wrappingTextBoxFlag xmlns:ma14="http://schemas.microsoft.com/office/mac/drawingml/2011/main" xmlns:w="http://schemas.openxmlformats.org/wordprocessingml/2006/main" xmlns:w10="urn:schemas-microsoft-com:office:word" xmlns:v="urn:schemas-microsoft-com:vml" xmlns:o="urn:schemas-microsoft-com:office:office" xmlns:mv="urn:schemas-microsoft-com:mac:vml" xmlns:mo="http://schemas.microsoft.com/office/mac/office/2008/main" xmlns=""/>
                           </a:ext>
                         </a:extLst>
                       </wps:spPr>
@@ -559,7 +559,7 @@
                 <v:stroke joinstyle="miter"/>
                 <v:path gradientshapeok="t" o:connecttype="rect"/>
               </v:shapetype>
-              <v:shape id="Text Box 1" o:spid="_x0000_s1026" type="#_x0000_t202" style="position:absolute;margin-left:0;margin-top:13.8pt;width:414pt;height:121.4pt;z-index:251659264;visibility:visible;mso-wrap-style:square;mso-width-percent:0;mso-wrap-distance-left:9pt;mso-wrap-distance-top:0;mso-wrap-distance-right:9pt;mso-wrap-distance-bottom:0;mso-position-horizontal:absolute;mso-position-horizontal-relative:text;mso-position-vertical:absolute;mso-position-vertical-relative:text;mso-width-percent:0;mso-width-relative:margin;v-text-anchor:top" o:gfxdata="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" filled="f" strokecolor="black [3213]" strokeweight="1.5pt">
+              <v:shape id="Text Box 1" o:spid="_x0000_s1026" type="#_x0000_t202" style="position:absolute;margin-left:0;margin-top:13.8pt;width:414pt;height:121.4pt;z-index:251659264;visibility:visible;mso-wrap-style:square;mso-width-percent:0;mso-wrap-distance-left:9pt;mso-wrap-distance-top:0;mso-wrap-distance-right:9pt;mso-wrap-distance-bottom:0;mso-position-horizontal:absolute;mso-position-horizontal-relative:text;mso-position-vertical:absolute;mso-position-vertical-relative:text;mso-width-percent:0;mso-width-relative:margin;v-text-anchor:top" o:gfxdata="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" filled="f" strokecolor="black [3213]" strokeweight="1.5pt">
                 <v:textbox style="mso-fit-shape-to-text:t">
                   <w:txbxContent>
                     <w:p>
@@ -2509,6 +2509,12 @@
               </w:rPr>
               <w:t>Datum uppgiften gjordes:</w:t>
             </w:r>
+            <w:r>
+              <w:rPr>
+                <w:rFonts w:ascii="Times New Roman" w:hAnsi="Times New Roman" w:cs="Times New Roman"/>
+              </w:rPr>
+              <w:t xml:space="preserve"> 8 April 2021</w:t>
+            </w:r>
           </w:p>
           <w:p>
             <w:pPr>
@@ -2559,6 +2565,34 @@
               </w:rPr>
               <w:t xml:space="preserve"> </w:t>
             </w:r>
+            <w:proofErr w:type="spellStart"/>
+            <w:r>
+              <w:rPr>
+                <w:rFonts w:ascii="Times New Roman" w:hAnsi="Times New Roman" w:cs="Times New Roman"/>
+              </w:rPr>
+              <w:t>iCloud</w:t>
+            </w:r>
+            <w:proofErr w:type="spellEnd"/>
+            <w:r>
+              <w:rPr>
+                <w:rFonts w:ascii="Times New Roman" w:hAnsi="Times New Roman" w:cs="Times New Roman"/>
+              </w:rPr>
+              <w:t xml:space="preserve"> för </w:t>
+            </w:r>
+            <w:proofErr w:type="spellStart"/>
+            <w:r>
+              <w:rPr>
+                <w:rFonts w:ascii="Times New Roman" w:hAnsi="Times New Roman" w:cs="Times New Roman"/>
+              </w:rPr>
+              <w:t>Macbooken</w:t>
+            </w:r>
+            <w:proofErr w:type="spellEnd"/>
+            <w:r>
+              <w:rPr>
+                <w:rFonts w:ascii="Times New Roman" w:hAnsi="Times New Roman" w:cs="Times New Roman"/>
+              </w:rPr>
+              <w:t xml:space="preserve"> (2021-04-05)</w:t>
+            </w:r>
           </w:p>
           <w:p>
             <w:pPr>
@@ -2569,13 +2603,70 @@
               </w:numPr>
               <w:rPr>
                 <w:rFonts w:ascii="Times New Roman" w:hAnsi="Times New Roman" w:cs="Times New Roman"/>
-              </w:rPr>
-            </w:pPr>
-            <w:r>
-              <w:rPr>
-                <w:rFonts w:ascii="Times New Roman" w:hAnsi="Times New Roman" w:cs="Times New Roman"/>
+                <w:lang w:val="en-US"/>
+              </w:rPr>
+            </w:pPr>
+            <w:r>
+              <w:rPr>
+                <w:rFonts w:ascii="Times New Roman" w:hAnsi="Times New Roman" w:cs="Times New Roman"/>
+                <w:lang w:val="en-US"/>
               </w:rPr>
               <w:t xml:space="preserve"> </w:t>
+            </w:r>
+            <w:proofErr w:type="spellStart"/>
+            <w:r>
+              <w:rPr>
+                <w:rFonts w:ascii="Times New Roman" w:hAnsi="Times New Roman" w:cs="Times New Roman"/>
+                <w:lang w:val="en-US"/>
+              </w:rPr>
+              <w:t>Onedrive</w:t>
+            </w:r>
+            <w:proofErr w:type="spellEnd"/>
+            <w:r>
+              <w:rPr>
+                <w:rFonts w:ascii="Times New Roman" w:hAnsi="Times New Roman" w:cs="Times New Roman"/>
+                <w:lang w:val="en-US"/>
+              </w:rPr>
+              <w:t xml:space="preserve"> </w:t>
+            </w:r>
+            <w:proofErr w:type="spellStart"/>
+            <w:r>
+              <w:rPr>
+                <w:rFonts w:ascii="Times New Roman" w:hAnsi="Times New Roman" w:cs="Times New Roman"/>
+                <w:lang w:val="en-US"/>
+              </w:rPr>
+              <w:t>för</w:t>
+            </w:r>
+            <w:proofErr w:type="spellEnd"/>
+            <w:r>
+              <w:rPr>
+                <w:rFonts w:ascii="Times New Roman" w:hAnsi="Times New Roman" w:cs="Times New Roman"/>
+                <w:lang w:val="en-US"/>
+              </w:rPr>
+              <w:t xml:space="preserve"> Windows PC (</w:t>
+            </w:r>
+            <w:proofErr w:type="spellStart"/>
+            <w:r>
+              <w:rPr>
+                <w:rFonts w:ascii="Times New Roman" w:hAnsi="Times New Roman" w:cs="Times New Roman"/>
+                <w:lang w:val="en-US"/>
+              </w:rPr>
+              <w:t>r</w:t>
+            </w:r>
+            <w:r>
+              <w:rPr>
+                <w:rFonts w:ascii="Times New Roman" w:hAnsi="Times New Roman" w:cs="Times New Roman"/>
+                <w:lang w:val="en-US"/>
+              </w:rPr>
+              <w:t>ealtid</w:t>
+            </w:r>
+            <w:proofErr w:type="spellEnd"/>
+            <w:r>
+              <w:rPr>
+                <w:rFonts w:ascii="Times New Roman" w:hAnsi="Times New Roman" w:cs="Times New Roman"/>
+                <w:lang w:val="en-US"/>
+              </w:rPr>
+              <w:t xml:space="preserve"> backup)</w:t>
             </w:r>
           </w:p>
           <w:p>
@@ -2608,6 +2699,20 @@
               </w:rPr>
               <w:t xml:space="preserve"> </w:t>
             </w:r>
+            <w:proofErr w:type="spellStart"/>
+            <w:r>
+              <w:rPr>
+                <w:rFonts w:ascii="Times New Roman" w:hAnsi="Times New Roman" w:cs="Times New Roman"/>
+              </w:rPr>
+              <w:t>iCloud</w:t>
+            </w:r>
+            <w:proofErr w:type="spellEnd"/>
+            <w:r>
+              <w:rPr>
+                <w:rFonts w:ascii="Times New Roman" w:hAnsi="Times New Roman" w:cs="Times New Roman"/>
+              </w:rPr>
+              <w:t xml:space="preserve"> för Iphone (2021-04-05)</w:t>
+            </w:r>
           </w:p>
           <w:p>
             <w:pPr>
@@ -2654,6 +2759,116 @@
                 <w:rFonts w:ascii="Times New Roman" w:hAnsi="Times New Roman" w:cs="Times New Roman"/>
               </w:rPr>
             </w:pPr>
+            <w:r>
+              <w:rPr>
+                <w:rFonts w:ascii="Times New Roman" w:hAnsi="Times New Roman" w:cs="Times New Roman"/>
+              </w:rPr>
+              <w:t xml:space="preserve">Använder mig utav molntjänster rikligt för alla mina enheter, och ofta flera stycken. Så som </w:t>
+            </w:r>
+            <w:proofErr w:type="spellStart"/>
+            <w:r>
+              <w:rPr>
+                <w:rFonts w:ascii="Times New Roman" w:hAnsi="Times New Roman" w:cs="Times New Roman"/>
+              </w:rPr>
+              <w:t>dropbox</w:t>
+            </w:r>
+            <w:proofErr w:type="spellEnd"/>
+            <w:r>
+              <w:rPr>
+                <w:rFonts w:ascii="Times New Roman" w:hAnsi="Times New Roman" w:cs="Times New Roman"/>
+              </w:rPr>
+              <w:t xml:space="preserve">, </w:t>
+            </w:r>
+            <w:proofErr w:type="spellStart"/>
+            <w:r>
+              <w:rPr>
+                <w:rFonts w:ascii="Times New Roman" w:hAnsi="Times New Roman" w:cs="Times New Roman"/>
+              </w:rPr>
+              <w:t>google</w:t>
+            </w:r>
+            <w:proofErr w:type="spellEnd"/>
+            <w:r>
+              <w:rPr>
+                <w:rFonts w:ascii="Times New Roman" w:hAnsi="Times New Roman" w:cs="Times New Roman"/>
+              </w:rPr>
+              <w:t xml:space="preserve"> drive, </w:t>
+            </w:r>
+            <w:proofErr w:type="spellStart"/>
+            <w:r>
+              <w:rPr>
+                <w:rFonts w:ascii="Times New Roman" w:hAnsi="Times New Roman" w:cs="Times New Roman"/>
+              </w:rPr>
+              <w:t>onedrive</w:t>
+            </w:r>
+            <w:proofErr w:type="spellEnd"/>
+            <w:r>
+              <w:rPr>
+                <w:rFonts w:ascii="Times New Roman" w:hAnsi="Times New Roman" w:cs="Times New Roman"/>
+              </w:rPr>
+              <w:t xml:space="preserve"> och </w:t>
+            </w:r>
+            <w:proofErr w:type="spellStart"/>
+            <w:r>
+              <w:rPr>
+                <w:rFonts w:ascii="Times New Roman" w:hAnsi="Times New Roman" w:cs="Times New Roman"/>
+              </w:rPr>
+              <w:t>iCloud</w:t>
+            </w:r>
+            <w:proofErr w:type="spellEnd"/>
+            <w:r>
+              <w:rPr>
+                <w:rFonts w:ascii="Times New Roman" w:hAnsi="Times New Roman" w:cs="Times New Roman"/>
+              </w:rPr>
+              <w:t xml:space="preserve"> för Apple enheter. Blir ofta att man sorterar ut olika typer utav filer på de olika molntjänsterna. De lite seriösare filerna hamnar på </w:t>
+            </w:r>
+            <w:proofErr w:type="spellStart"/>
+            <w:r>
+              <w:rPr>
+                <w:rFonts w:ascii="Times New Roman" w:hAnsi="Times New Roman" w:cs="Times New Roman"/>
+              </w:rPr>
+              <w:t>dropbox</w:t>
+            </w:r>
+            <w:proofErr w:type="spellEnd"/>
+            <w:r>
+              <w:rPr>
+                <w:rFonts w:ascii="Times New Roman" w:hAnsi="Times New Roman" w:cs="Times New Roman"/>
+              </w:rPr>
+              <w:t xml:space="preserve"> för att den molntjänster är enklare att hantera direkt från datorns interface med smidigare genvägar än de andra tjänsterna som är mer </w:t>
+            </w:r>
+            <w:proofErr w:type="spellStart"/>
+            <w:r>
+              <w:rPr>
+                <w:rFonts w:ascii="Times New Roman" w:hAnsi="Times New Roman" w:cs="Times New Roman"/>
+              </w:rPr>
+              <w:t>app</w:t>
+            </w:r>
+            <w:proofErr w:type="spellEnd"/>
+            <w:r>
+              <w:rPr>
+                <w:rFonts w:ascii="Times New Roman" w:hAnsi="Times New Roman" w:cs="Times New Roman"/>
+              </w:rPr>
+              <w:t>-baserat.</w:t>
+            </w:r>
+          </w:p>
+          <w:p>
+            <w:pPr>
+              <w:rPr>
+                <w:rFonts w:ascii="Times New Roman" w:hAnsi="Times New Roman" w:cs="Times New Roman"/>
+              </w:rPr>
+            </w:pPr>
+          </w:p>
+          <w:p>
+            <w:pPr>
+              <w:rPr>
+                <w:rFonts w:ascii="Times New Roman" w:hAnsi="Times New Roman" w:cs="Times New Roman"/>
+              </w:rPr>
+            </w:pPr>
+            <w:r>
+              <w:rPr>
+                <w:rFonts w:ascii="Times New Roman" w:hAnsi="Times New Roman" w:cs="Times New Roman"/>
+              </w:rPr>
+              <w:t>Hade jag inte haft backuper hade det inte varit roligt om datorns lagringsenheter går sönder eller till exempel om huset brinner ned och alla enheter blir skrot. Vid köp av nya enheter kan man då snabbt ladda ned backuper och fortsätta där man var, mycket smidigare än att hålla allt i externa diskar som sedan måste förvaras OFF-SITE för att göra nytta som vid brandexemplet.</w:t>
+            </w:r>
           </w:p>
           <w:p>
             <w:pPr>

--- a/Informationssäkerhet/Hemuppgifter i IT139G.docx
+++ b/Informationssäkerhet/Hemuppgifter i IT139G.docx
@@ -409,7 +409,7 @@
                         <a:effectLst/>
                         <a:extLst>
                           <a:ext uri="{C572A759-6A51-4108-AA02-DFA0A04FC94B}">
-                            <ma14:wrappingTextBoxFlag xmlns:ma14="http://schemas.microsoft.com/office/mac/drawingml/2011/main" xmlns:w="http://schemas.openxmlformats.org/wordprocessingml/2006/main" xmlns:w10="urn:schemas-microsoft-com:office:word" xmlns:v="urn:schemas-microsoft-com:vml" xmlns:o="urn:schemas-microsoft-com:office:office" xmlns:mv="urn:schemas-microsoft-com:mac:vml" xmlns:mo="http://schemas.microsoft.com/office/mac/office/2008/main" xmlns=""/>
+                            <ma14:wrappingTextBoxFlag xmlns="" xmlns:mo="http://schemas.microsoft.com/office/mac/office/2008/main" xmlns:mv="urn:schemas-microsoft-com:mac:vml" xmlns:o="urn:schemas-microsoft-com:office:office" xmlns:v="urn:schemas-microsoft-com:vml" xmlns:w10="urn:schemas-microsoft-com:office:word" xmlns:w="http://schemas.openxmlformats.org/wordprocessingml/2006/main" xmlns:ma14="http://schemas.microsoft.com/office/mac/drawingml/2011/main"/>
                           </a:ext>
                         </a:extLst>
                       </wps:spPr>
@@ -2040,6 +2040,20 @@
               </w:rPr>
               <w:t>Datum uppgiften gjordes:</w:t>
             </w:r>
+            <w:r>
+              <w:rPr>
+                <w:rFonts w:ascii="Times New Roman" w:hAnsi="Times New Roman" w:cs="Times New Roman"/>
+              </w:rPr>
+              <w:t xml:space="preserve"> 14 </w:t>
+            </w:r>
+            <w:proofErr w:type="gramStart"/>
+            <w:r>
+              <w:rPr>
+                <w:rFonts w:ascii="Times New Roman" w:hAnsi="Times New Roman" w:cs="Times New Roman"/>
+              </w:rPr>
+              <w:t>April</w:t>
+            </w:r>
+            <w:proofErr w:type="gramEnd"/>
           </w:p>
           <w:p>
             <w:pPr>
@@ -2084,6 +2098,12 @@
               </w:rPr>
               <w:t xml:space="preserve"> </w:t>
             </w:r>
+            <w:r>
+              <w:rPr>
+                <w:rFonts w:ascii="Times New Roman" w:hAnsi="Times New Roman" w:cs="Times New Roman"/>
+              </w:rPr>
+              <w:t>Brandvarnare i varje rum</w:t>
+            </w:r>
           </w:p>
           <w:p>
             <w:pPr>
@@ -2188,6 +2208,12 @@
               </w:rPr>
               <w:t>:</w:t>
             </w:r>
+            <w:r>
+              <w:rPr>
+                <w:rFonts w:ascii="Times New Roman" w:hAnsi="Times New Roman" w:cs="Times New Roman"/>
+              </w:rPr>
+              <w:t xml:space="preserve"> Utrymning går lätt då det är ett envånings radhus med öppningar (Framdörr, groventré samt bakdörr) och fönster åt alla håll, visserligen är det fönster som inte öppnat fullt upp om man inte trycker till en spärr i karmen, som kan vara i vägen vid en panikartad situation som vid brand. </w:t>
+            </w:r>
           </w:p>
           <w:p>
             <w:pPr>
@@ -2229,6 +2255,12 @@
                 <w:rFonts w:ascii="Times New Roman" w:hAnsi="Times New Roman" w:cs="Times New Roman"/>
               </w:rPr>
             </w:pPr>
+            <w:r>
+              <w:rPr>
+                <w:rFonts w:ascii="Times New Roman" w:hAnsi="Times New Roman" w:cs="Times New Roman"/>
+              </w:rPr>
+              <w:t>Extremt dåligt förberedd för brand, skulle det börja brinna är det bara att ta sig ut som gäller. Har inga hjälpmedel hemma för att bekämpa en eventuell brand eller försöka sinka branden tills brandkår kommer till plats. En brandsläckare monterad i tvättrummet skulle vara bra att ha för att kunna ha någon tillhanda vid brand, speciellt vid el-brand. Till exempel om brödrosten skulle börja brinna är det bra med en brandsläckare som funkar på elektronisk utrustning.</w:t>
+            </w:r>
           </w:p>
           <w:p>
             <w:pPr>
@@ -3609,6 +3641,20 @@
               </w:rPr>
               <w:t>Datum uppgiften gjordes:</w:t>
             </w:r>
+            <w:r>
+              <w:rPr>
+                <w:rFonts w:ascii="Times New Roman" w:hAnsi="Times New Roman" w:cs="Times New Roman"/>
+              </w:rPr>
+              <w:t xml:space="preserve"> 12 </w:t>
+            </w:r>
+            <w:proofErr w:type="gramStart"/>
+            <w:r>
+              <w:rPr>
+                <w:rFonts w:ascii="Times New Roman" w:hAnsi="Times New Roman" w:cs="Times New Roman"/>
+              </w:rPr>
+              <w:t>April</w:t>
+            </w:r>
+            <w:proofErr w:type="gramEnd"/>
           </w:p>
           <w:p>
             <w:pPr>
@@ -3661,6 +3707,26 @@
               </w:rPr>
               <w:t>:</w:t>
             </w:r>
+            <w:r>
+              <w:rPr>
+                <w:rFonts w:ascii="Times New Roman" w:hAnsi="Times New Roman" w:cs="Times New Roman"/>
+              </w:rPr>
+              <w:t xml:space="preserve"> 2 </w:t>
+            </w:r>
+            <w:proofErr w:type="gramStart"/>
+            <w:r>
+              <w:rPr>
+                <w:rFonts w:ascii="Times New Roman" w:hAnsi="Times New Roman" w:cs="Times New Roman"/>
+              </w:rPr>
+              <w:t>April</w:t>
+            </w:r>
+            <w:proofErr w:type="gramEnd"/>
+            <w:r>
+              <w:rPr>
+                <w:rFonts w:ascii="Times New Roman" w:hAnsi="Times New Roman" w:cs="Times New Roman"/>
+              </w:rPr>
+              <w:t xml:space="preserve"> 2021</w:t>
+            </w:r>
           </w:p>
           <w:p>
             <w:pPr>
@@ -3681,6 +3747,12 @@
               </w:rPr>
               <w:t>Hur många uppdateringar installerades:</w:t>
             </w:r>
+            <w:r>
+              <w:rPr>
+                <w:rFonts w:ascii="Times New Roman" w:hAnsi="Times New Roman" w:cs="Times New Roman"/>
+              </w:rPr>
+              <w:t xml:space="preserve"> En </w:t>
+            </w:r>
           </w:p>
           <w:p>
             <w:pPr>
@@ -3701,6 +3773,12 @@
               </w:rPr>
               <w:t>Tid från början till slut:</w:t>
             </w:r>
+            <w:r>
+              <w:rPr>
+                <w:rFonts w:ascii="Times New Roman" w:hAnsi="Times New Roman" w:cs="Times New Roman"/>
+              </w:rPr>
+              <w:t xml:space="preserve"> 15 minuter</w:t>
+            </w:r>
           </w:p>
           <w:p>
             <w:pPr>
@@ -3720,6 +3798,68 @@
                 <w:rFonts w:ascii="Times New Roman" w:hAnsi="Times New Roman" w:cs="Times New Roman"/>
               </w:rPr>
               <w:t>Reflektioner:</w:t>
+            </w:r>
+            <w:r>
+              <w:rPr>
+                <w:rFonts w:ascii="Times New Roman" w:hAnsi="Times New Roman" w:cs="Times New Roman"/>
+              </w:rPr>
+              <w:t xml:space="preserve"> Använde mig utav min </w:t>
+            </w:r>
+            <w:proofErr w:type="spellStart"/>
+            <w:r>
+              <w:rPr>
+                <w:rFonts w:ascii="Times New Roman" w:hAnsi="Times New Roman" w:cs="Times New Roman"/>
+              </w:rPr>
+              <w:t>MacBook</w:t>
+            </w:r>
+            <w:proofErr w:type="spellEnd"/>
+            <w:r>
+              <w:rPr>
+                <w:rFonts w:ascii="Times New Roman" w:hAnsi="Times New Roman" w:cs="Times New Roman"/>
+              </w:rPr>
+              <w:t xml:space="preserve"> som exempel, där </w:t>
+            </w:r>
+            <w:proofErr w:type="spellStart"/>
+            <w:r>
+              <w:rPr>
+                <w:rFonts w:ascii="Times New Roman" w:hAnsi="Times New Roman" w:cs="Times New Roman"/>
+              </w:rPr>
+              <w:t>MacOS</w:t>
+            </w:r>
+            <w:proofErr w:type="spellEnd"/>
+            <w:r>
+              <w:rPr>
+                <w:rFonts w:ascii="Times New Roman" w:hAnsi="Times New Roman" w:cs="Times New Roman"/>
+              </w:rPr>
+              <w:t xml:space="preserve"> har på automatiska uppdateringar som den sköter väldigt bra, uppdateringarna brukar vara relativt snabba och ofta händer det att det sker på nätterna så att man aldrig märker av det. Brukar ofta stå i </w:t>
+            </w:r>
+            <w:proofErr w:type="spellStart"/>
+            <w:r>
+              <w:rPr>
+                <w:rFonts w:ascii="Times New Roman" w:hAnsi="Times New Roman" w:cs="Times New Roman"/>
+              </w:rPr>
+              <w:t>patch</w:t>
+            </w:r>
+            <w:proofErr w:type="spellEnd"/>
+            <w:r>
+              <w:rPr>
+                <w:rFonts w:ascii="Times New Roman" w:hAnsi="Times New Roman" w:cs="Times New Roman"/>
+              </w:rPr>
+              <w:t xml:space="preserve"> </w:t>
+            </w:r>
+            <w:proofErr w:type="spellStart"/>
+            <w:r>
+              <w:rPr>
+                <w:rFonts w:ascii="Times New Roman" w:hAnsi="Times New Roman" w:cs="Times New Roman"/>
+              </w:rPr>
+              <w:t>notes</w:t>
+            </w:r>
+            <w:proofErr w:type="spellEnd"/>
+            <w:r>
+              <w:rPr>
+                <w:rFonts w:ascii="Times New Roman" w:hAnsi="Times New Roman" w:cs="Times New Roman"/>
+              </w:rPr>
+              <w:t xml:space="preserve"> att säkerhetsuppdateringar och buggfixar löses så därför anser jag att det är viktigt att hela tiden hålla sin utrustnings OS uppdaterat.</w:t>
             </w:r>
           </w:p>
           <w:p>
@@ -3765,6 +3905,12 @@
               </w:rPr>
               <w:t>Senaste uppdatering:</w:t>
             </w:r>
+            <w:r>
+              <w:rPr>
+                <w:rFonts w:ascii="Times New Roman" w:hAnsi="Times New Roman" w:cs="Times New Roman"/>
+              </w:rPr>
+              <w:t xml:space="preserve"> Vet inte</w:t>
+            </w:r>
           </w:p>
           <w:p>
             <w:pPr>
@@ -3785,6 +3931,12 @@
               </w:rPr>
               <w:t>Hur många uppdateringar installerades:</w:t>
             </w:r>
+            <w:r>
+              <w:rPr>
+                <w:rFonts w:ascii="Times New Roman" w:hAnsi="Times New Roman" w:cs="Times New Roman"/>
+              </w:rPr>
+              <w:t xml:space="preserve"> Vet inte</w:t>
+            </w:r>
           </w:p>
           <w:p>
             <w:pPr>
@@ -3805,6 +3957,12 @@
               </w:rPr>
               <w:t>Tid från början till slut:</w:t>
             </w:r>
+            <w:r>
+              <w:rPr>
+                <w:rFonts w:ascii="Times New Roman" w:hAnsi="Times New Roman" w:cs="Times New Roman"/>
+              </w:rPr>
+              <w:t xml:space="preserve"> Vet inte</w:t>
+            </w:r>
           </w:p>
           <w:p>
             <w:pPr>
@@ -3824,6 +3982,47 @@
                 <w:rFonts w:ascii="Times New Roman" w:hAnsi="Times New Roman" w:cs="Times New Roman"/>
               </w:rPr>
               <w:t>Reflektioner/hur påverkar detta mig och min information:</w:t>
+            </w:r>
+          </w:p>
+          <w:p>
+            <w:pPr>
+              <w:rPr>
+                <w:rFonts w:ascii="Times New Roman" w:hAnsi="Times New Roman" w:cs="Times New Roman"/>
+              </w:rPr>
+            </w:pPr>
+            <w:r>
+              <w:rPr>
+                <w:rFonts w:ascii="Times New Roman" w:hAnsi="Times New Roman" w:cs="Times New Roman"/>
+              </w:rPr>
+              <w:t xml:space="preserve">Har alltid automatiska uppdateringar på, på min Iphone. Sker oftast uppdatering utav operativsystem under nätterna, brukar bli att man får acceptera att det ska installeras under ej aktiva timmar mellan </w:t>
+            </w:r>
+            <w:proofErr w:type="gramStart"/>
+            <w:r>
+              <w:rPr>
+                <w:rFonts w:ascii="Times New Roman" w:hAnsi="Times New Roman" w:cs="Times New Roman"/>
+              </w:rPr>
+              <w:t>03-04</w:t>
+            </w:r>
+            <w:proofErr w:type="gramEnd"/>
+            <w:r>
+              <w:rPr>
+                <w:rFonts w:ascii="Times New Roman" w:hAnsi="Times New Roman" w:cs="Times New Roman"/>
+              </w:rPr>
+              <w:t xml:space="preserve"> på natten. Så själv märker jag aldrig av det utom att man får slå in sin PIN för </w:t>
+            </w:r>
+            <w:proofErr w:type="spellStart"/>
+            <w:r>
+              <w:rPr>
+                <w:rFonts w:ascii="Times New Roman" w:hAnsi="Times New Roman" w:cs="Times New Roman"/>
+              </w:rPr>
+              <w:t>sim-kortet</w:t>
+            </w:r>
+            <w:proofErr w:type="spellEnd"/>
+            <w:r>
+              <w:rPr>
+                <w:rFonts w:ascii="Times New Roman" w:hAnsi="Times New Roman" w:cs="Times New Roman"/>
+              </w:rPr>
+              <w:t xml:space="preserve"> på morgonen och ett meddelande om att ny uppdatering har installerats.</w:t>
             </w:r>
           </w:p>
           <w:p>

--- a/Informationssäkerhet/Hemuppgifter i IT139G.docx
+++ b/Informationssäkerhet/Hemuppgifter i IT139G.docx
@@ -1,6 +1,6 @@
 
 <file path=word/document.xml><?xml version="1.0" encoding="utf-8"?>
-<w:document xmlns:wpc="http://schemas.microsoft.com/office/word/2010/wordprocessingCanvas" xmlns:cx="http://schemas.microsoft.com/office/drawing/2014/chartex" xmlns:cx1="http://schemas.microsoft.com/office/drawing/2015/9/8/chartex" xmlns:cx2="http://schemas.microsoft.com/office/drawing/2015/10/21/chartex" xmlns:cx3="http://schemas.microsoft.com/office/drawing/2016/5/9/chartex" xmlns:cx4="http://schemas.microsoft.com/office/drawing/2016/5/10/chartex" xmlns:cx5="http://schemas.microsoft.com/office/drawing/2016/5/11/chartex" xmlns:cx6="http://schemas.microsoft.com/office/drawing/2016/5/12/chartex" xmlns:cx7="http://schemas.microsoft.com/office/drawing/2016/5/13/chartex" xmlns:cx8="http://schemas.microsoft.com/office/drawing/2016/5/14/chartex" xmlns:mc="http://schemas.openxmlformats.org/markup-compatibility/2006" xmlns:aink="http://schemas.microsoft.com/office/drawing/2016/ink" xmlns:am3d="http://schemas.microsoft.com/office/drawing/2017/model3d" xmlns:o="urn:schemas-microsoft-com:office:office" xmlns:r="http://schemas.openxmlformats.org/officeDocument/2006/relationships" xmlns:m="http://schemas.openxmlformats.org/officeDocument/2006/math" xmlns:v="urn:schemas-microsoft-com:vml" xmlns:wp14="http://schemas.microsoft.com/office/word/2010/wordprocessingDrawing" xmlns:wp="http://schemas.openxmlformats.org/drawingml/2006/wordprocessingDrawing" xmlns:w10="urn:schemas-microsoft-com:office:word" xmlns:w="http://schemas.openxmlformats.org/wordprocessingml/2006/main" xmlns:w14="http://schemas.microsoft.com/office/word/2010/wordml" xmlns:w15="http://schemas.microsoft.com/office/word/2012/wordml" xmlns:w16cex="http://schemas.microsoft.com/office/word/2018/wordml/cex" xmlns:w16cid="http://schemas.microsoft.com/office/word/2016/wordml/cid" xmlns:w16="http://schemas.microsoft.com/office/word/2018/wordml" xmlns:w16se="http://schemas.microsoft.com/office/word/2015/wordml/symex" xmlns:wpg="http://schemas.microsoft.com/office/word/2010/wordprocessingGroup" xmlns:wpi="http://schemas.microsoft.com/office/word/2010/wordprocessingInk" xmlns:wne="http://schemas.microsoft.com/office/word/2006/wordml" xmlns:wps="http://schemas.microsoft.com/office/word/2010/wordprocessingShape" mc:Ignorable="w14 w15 w16se w16cid w16 w16cex wp14">
+<w:document xmlns:wpc="http://schemas.microsoft.com/office/word/2010/wordprocessingCanvas" xmlns:cx="http://schemas.microsoft.com/office/drawing/2014/chartex" xmlns:cx1="http://schemas.microsoft.com/office/drawing/2015/9/8/chartex" xmlns:cx2="http://schemas.microsoft.com/office/drawing/2015/10/21/chartex" xmlns:cx3="http://schemas.microsoft.com/office/drawing/2016/5/9/chartex" xmlns:cx4="http://schemas.microsoft.com/office/drawing/2016/5/10/chartex" xmlns:cx5="http://schemas.microsoft.com/office/drawing/2016/5/11/chartex" xmlns:cx6="http://schemas.microsoft.com/office/drawing/2016/5/12/chartex" xmlns:cx7="http://schemas.microsoft.com/office/drawing/2016/5/13/chartex" xmlns:cx8="http://schemas.microsoft.com/office/drawing/2016/5/14/chartex" xmlns:mc="http://schemas.openxmlformats.org/markup-compatibility/2006" xmlns:aink="http://schemas.microsoft.com/office/drawing/2016/ink" xmlns:am3d="http://schemas.microsoft.com/office/drawing/2017/model3d" xmlns:o="urn:schemas-microsoft-com:office:office" xmlns:r="http://schemas.openxmlformats.org/officeDocument/2006/relationships" xmlns:m="http://schemas.openxmlformats.org/officeDocument/2006/math" xmlns:v="urn:schemas-microsoft-com:vml" xmlns:wp14="http://schemas.microsoft.com/office/word/2010/wordprocessingDrawing" xmlns:wp="http://schemas.openxmlformats.org/drawingml/2006/wordprocessingDrawing" xmlns:w10="urn:schemas-microsoft-com:office:word" xmlns:w="http://schemas.openxmlformats.org/wordprocessingml/2006/main" xmlns:w14="http://schemas.microsoft.com/office/word/2010/wordml" xmlns:w15="http://schemas.microsoft.com/office/word/2012/wordml" xmlns:w16cex="http://schemas.microsoft.com/office/word/2018/wordml/cex" xmlns:w16cid="http://schemas.microsoft.com/office/word/2016/wordml/cid" xmlns:w16="http://schemas.microsoft.com/office/word/2018/wordml" xmlns:w16sdtdh="http://schemas.microsoft.com/office/word/2020/wordml/sdtdatahash" xmlns:w16se="http://schemas.microsoft.com/office/word/2015/wordml/symex" xmlns:wpg="http://schemas.microsoft.com/office/word/2010/wordprocessingGroup" xmlns:wpi="http://schemas.microsoft.com/office/word/2010/wordprocessingInk" xmlns:wne="http://schemas.microsoft.com/office/word/2006/wordml" xmlns:wps="http://schemas.microsoft.com/office/word/2010/wordprocessingShape" mc:Ignorable="w14 w15 w16se w16cid w16 w16cex w16sdtdh wp14">
   <w:body>
     <w:p>
       <w:pPr>
@@ -409,7 +409,7 @@
                         <a:effectLst/>
                         <a:extLst>
                           <a:ext uri="{C572A759-6A51-4108-AA02-DFA0A04FC94B}">
-                            <ma14:wrappingTextBoxFlag xmlns="" xmlns:mo="http://schemas.microsoft.com/office/mac/office/2008/main" xmlns:mv="urn:schemas-microsoft-com:mac:vml" xmlns:o="urn:schemas-microsoft-com:office:office" xmlns:v="urn:schemas-microsoft-com:vml" xmlns:w10="urn:schemas-microsoft-com:office:word" xmlns:w="http://schemas.openxmlformats.org/wordprocessingml/2006/main" xmlns:ma14="http://schemas.microsoft.com/office/mac/drawingml/2011/main"/>
+                            <ma14:wrappingTextBoxFlag xmlns:ma14="http://schemas.microsoft.com/office/mac/drawingml/2011/main" xmlns:w="http://schemas.openxmlformats.org/wordprocessingml/2006/main" xmlns:w10="urn:schemas-microsoft-com:office:word" xmlns:v="urn:schemas-microsoft-com:vml" xmlns:o="urn:schemas-microsoft-com:office:office" xmlns:mv="urn:schemas-microsoft-com:mac:vml" xmlns:mo="http://schemas.microsoft.com/office/mac/office/2008/main" xmlns=""/>
                           </a:ext>
                         </a:extLst>
                       </wps:spPr>
@@ -4502,6 +4502,12 @@
               </w:rPr>
               <w:t>Datum uppgiften gjordes:</w:t>
             </w:r>
+            <w:r>
+              <w:rPr>
+                <w:rFonts w:ascii="Times New Roman" w:hAnsi="Times New Roman" w:cs="Times New Roman"/>
+              </w:rPr>
+              <w:t xml:space="preserve"> 2021-04-16</w:t>
+            </w:r>
           </w:p>
           <w:p>
             <w:pPr>
@@ -4525,6 +4531,13 @@
               </w:rPr>
               <w:t>Vilken tillverkare och modell har du på routern:</w:t>
             </w:r>
+            <w:r>
+              <w:rPr>
+                <w:rFonts w:ascii="Times New Roman" w:eastAsia="Times New Roman" w:hAnsi="Times New Roman" w:cs="Times New Roman"/>
+                <w:color w:val="000000"/>
+              </w:rPr>
+              <w:t xml:space="preserve"> ASUS ROG GT-AX1100 RAPTURE</w:t>
+            </w:r>
           </w:p>
           <w:p>
             <w:pPr>
@@ -4562,6 +4575,13 @@
               </w:rPr>
               <w:t xml:space="preserve"> routern:</w:t>
             </w:r>
+            <w:r>
+              <w:rPr>
+                <w:rFonts w:ascii="Times New Roman" w:eastAsia="Times New Roman" w:hAnsi="Times New Roman" w:cs="Times New Roman"/>
+                <w:color w:val="000000"/>
+              </w:rPr>
+              <w:t xml:space="preserve"> Ja, jag har ändrat inloggning samt lösenord från fabriksinställningarna.</w:t>
+            </w:r>
           </w:p>
           <w:p>
             <w:pPr>
@@ -4614,6 +4634,29 @@
               </w:rPr>
               <w:t>:</w:t>
             </w:r>
+            <w:r>
+              <w:rPr>
+                <w:rFonts w:ascii="Times New Roman" w:eastAsia="Times New Roman" w:hAnsi="Times New Roman" w:cs="Times New Roman"/>
+                <w:color w:val="000000"/>
+              </w:rPr>
+              <w:t xml:space="preserve"> Väldigt bra, innehåller versaler och icke versaler bokstäver och siffror samt tecken och </w:t>
+            </w:r>
+            <w:proofErr w:type="spellStart"/>
+            <w:r>
+              <w:rPr>
+                <w:rFonts w:ascii="Times New Roman" w:eastAsia="Times New Roman" w:hAnsi="Times New Roman" w:cs="Times New Roman"/>
+                <w:color w:val="000000"/>
+              </w:rPr>
+              <w:t>äver</w:t>
+            </w:r>
+            <w:proofErr w:type="spellEnd"/>
+            <w:r>
+              <w:rPr>
+                <w:rFonts w:ascii="Times New Roman" w:eastAsia="Times New Roman" w:hAnsi="Times New Roman" w:cs="Times New Roman"/>
+                <w:color w:val="000000"/>
+              </w:rPr>
+              <w:t xml:space="preserve"> över 10 tecken långt.</w:t>
+            </w:r>
           </w:p>
           <w:p>
             <w:pPr>
@@ -4642,7 +4685,23 @@
                 <w:rFonts w:ascii="Times New Roman" w:eastAsia="Times New Roman" w:hAnsi="Times New Roman" w:cs="Times New Roman"/>
                 <w:color w:val="000000"/>
               </w:rPr>
-              <w:t xml:space="preserve"> (wlanet)</w:t>
+              <w:t xml:space="preserve"> (</w:t>
+            </w:r>
+            <w:proofErr w:type="spellStart"/>
+            <w:r>
+              <w:rPr>
+                <w:rFonts w:ascii="Times New Roman" w:eastAsia="Times New Roman" w:hAnsi="Times New Roman" w:cs="Times New Roman"/>
+                <w:color w:val="000000"/>
+              </w:rPr>
+              <w:t>wlanet</w:t>
+            </w:r>
+            <w:proofErr w:type="spellEnd"/>
+            <w:r>
+              <w:rPr>
+                <w:rFonts w:ascii="Times New Roman" w:eastAsia="Times New Roman" w:hAnsi="Times New Roman" w:cs="Times New Roman"/>
+                <w:color w:val="000000"/>
+              </w:rPr>
+              <w:t>)</w:t>
             </w:r>
             <w:r>
               <w:rPr>
@@ -4651,28 +4710,74 @@
               </w:rPr>
               <w:t>:</w:t>
             </w:r>
-          </w:p>
-          <w:p>
-            <w:pPr>
-              <w:rPr>
-                <w:rFonts w:ascii="Times New Roman" w:eastAsia="Times New Roman" w:hAnsi="Times New Roman" w:cs="Times New Roman"/>
-                <w:color w:val="000000"/>
-              </w:rPr>
-            </w:pPr>
-          </w:p>
-          <w:p>
-            <w:pPr>
-              <w:rPr>
-                <w:rFonts w:ascii="Times New Roman" w:eastAsia="Times New Roman" w:hAnsi="Times New Roman" w:cs="Times New Roman"/>
-                <w:color w:val="000000"/>
-              </w:rPr>
-            </w:pPr>
-            <w:r>
-              <w:rPr>
-                <w:rFonts w:ascii="Times New Roman" w:eastAsia="Times New Roman" w:hAnsi="Times New Roman" w:cs="Times New Roman"/>
-                <w:color w:val="000000"/>
-              </w:rPr>
-              <w:t>Finns det uppdaterad firmware till routern:</w:t>
+            <w:r>
+              <w:rPr>
+                <w:rFonts w:ascii="Times New Roman" w:eastAsia="Times New Roman" w:hAnsi="Times New Roman" w:cs="Times New Roman"/>
+                <w:color w:val="000000"/>
+              </w:rPr>
+              <w:t xml:space="preserve"> WPA2/WPA3 för att behålla kompatibilitet med viss äldre hårdvara används en kombination utav WPA2 och WPA3.</w:t>
+            </w:r>
+          </w:p>
+          <w:p>
+            <w:pPr>
+              <w:rPr>
+                <w:rFonts w:ascii="Times New Roman" w:eastAsia="Times New Roman" w:hAnsi="Times New Roman" w:cs="Times New Roman"/>
+                <w:color w:val="000000"/>
+              </w:rPr>
+            </w:pPr>
+          </w:p>
+          <w:p>
+            <w:pPr>
+              <w:rPr>
+                <w:rFonts w:ascii="Times New Roman" w:eastAsia="Times New Roman" w:hAnsi="Times New Roman" w:cs="Times New Roman"/>
+                <w:color w:val="000000"/>
+              </w:rPr>
+            </w:pPr>
+            <w:r>
+              <w:rPr>
+                <w:rFonts w:ascii="Times New Roman" w:eastAsia="Times New Roman" w:hAnsi="Times New Roman" w:cs="Times New Roman"/>
+                <w:color w:val="000000"/>
+              </w:rPr>
+              <w:t xml:space="preserve">Finns det uppdaterad </w:t>
+            </w:r>
+            <w:proofErr w:type="spellStart"/>
+            <w:r>
+              <w:rPr>
+                <w:rFonts w:ascii="Times New Roman" w:eastAsia="Times New Roman" w:hAnsi="Times New Roman" w:cs="Times New Roman"/>
+                <w:color w:val="000000"/>
+              </w:rPr>
+              <w:t>firmware</w:t>
+            </w:r>
+            <w:proofErr w:type="spellEnd"/>
+            <w:r>
+              <w:rPr>
+                <w:rFonts w:ascii="Times New Roman" w:eastAsia="Times New Roman" w:hAnsi="Times New Roman" w:cs="Times New Roman"/>
+                <w:color w:val="000000"/>
+              </w:rPr>
+              <w:t xml:space="preserve"> till routern:</w:t>
+            </w:r>
+            <w:r>
+              <w:rPr>
+                <w:rFonts w:ascii="Times New Roman" w:eastAsia="Times New Roman" w:hAnsi="Times New Roman" w:cs="Times New Roman"/>
+                <w:color w:val="000000"/>
+              </w:rPr>
+              <w:t xml:space="preserve"> Den var fortfarande uppdaterad, ingen ny fanns att installera (</w:t>
+            </w:r>
+            <w:proofErr w:type="spellStart"/>
+            <w:r>
+              <w:rPr>
+                <w:rFonts w:ascii="Times New Roman" w:eastAsia="Times New Roman" w:hAnsi="Times New Roman" w:cs="Times New Roman"/>
+                <w:color w:val="000000"/>
+              </w:rPr>
+              <w:t>Signature</w:t>
+            </w:r>
+            <w:proofErr w:type="spellEnd"/>
+            <w:r>
+              <w:rPr>
+                <w:rFonts w:ascii="Times New Roman" w:eastAsia="Times New Roman" w:hAnsi="Times New Roman" w:cs="Times New Roman"/>
+                <w:color w:val="000000"/>
+              </w:rPr>
+              <w:t xml:space="preserve"> up to date).</w:t>
             </w:r>
           </w:p>
           <w:p>
@@ -4693,6 +4798,72 @@
                 <w:rFonts w:ascii="Times New Roman" w:hAnsi="Times New Roman" w:cs="Times New Roman"/>
               </w:rPr>
               <w:t>Reflektioner/hur påverkar detta mig och min information:</w:t>
+            </w:r>
+            <w:r>
+              <w:rPr>
+                <w:rFonts w:ascii="Times New Roman" w:hAnsi="Times New Roman" w:cs="Times New Roman"/>
+              </w:rPr>
+              <w:t xml:space="preserve"> Just säkerhet runt mitt nätverk har alltid varit högt då jag inte vill att någon ska kunna ta sig in lätt i varken min router eller på mitt nätverk (</w:t>
+            </w:r>
+            <w:proofErr w:type="spellStart"/>
+            <w:r>
+              <w:rPr>
+                <w:rFonts w:ascii="Times New Roman" w:hAnsi="Times New Roman" w:cs="Times New Roman"/>
+              </w:rPr>
+              <w:t>wi-fi</w:t>
+            </w:r>
+            <w:proofErr w:type="spellEnd"/>
+            <w:r>
+              <w:rPr>
+                <w:rFonts w:ascii="Times New Roman" w:hAnsi="Times New Roman" w:cs="Times New Roman"/>
+              </w:rPr>
+              <w:t xml:space="preserve">) då det kan suga upp bandbredd eller begås kriminell aktivitet som då händer från min nätverksadress. Därför är det viktigt att skydda det med bra lösenord och inte ha kvar </w:t>
+            </w:r>
+            <w:proofErr w:type="spellStart"/>
+            <w:r>
+              <w:rPr>
+                <w:rFonts w:ascii="Times New Roman" w:hAnsi="Times New Roman" w:cs="Times New Roman"/>
+              </w:rPr>
+              <w:t>admin</w:t>
+            </w:r>
+            <w:proofErr w:type="spellEnd"/>
+            <w:r>
+              <w:rPr>
+                <w:rFonts w:ascii="Times New Roman" w:hAnsi="Times New Roman" w:cs="Times New Roman"/>
+              </w:rPr>
+              <w:t>/</w:t>
+            </w:r>
+            <w:proofErr w:type="spellStart"/>
+            <w:r>
+              <w:rPr>
+                <w:rFonts w:ascii="Times New Roman" w:hAnsi="Times New Roman" w:cs="Times New Roman"/>
+              </w:rPr>
+              <w:t>admin</w:t>
+            </w:r>
+            <w:proofErr w:type="spellEnd"/>
+            <w:r>
+              <w:rPr>
+                <w:rFonts w:ascii="Times New Roman" w:hAnsi="Times New Roman" w:cs="Times New Roman"/>
+              </w:rPr>
+              <w:t xml:space="preserve"> som är </w:t>
+            </w:r>
+            <w:r>
+              <w:rPr>
+                <w:rFonts w:ascii="Times New Roman" w:hAnsi="Times New Roman" w:cs="Times New Roman"/>
+              </w:rPr>
+              <w:t>standardfabriks</w:t>
+            </w:r>
+            <w:r>
+              <w:rPr>
+                <w:rFonts w:ascii="Times New Roman" w:hAnsi="Times New Roman" w:cs="Times New Roman"/>
+              </w:rPr>
+              <w:t>-inloggning. Samt en bra säkerhetsklassning och kryptering som WPA2 eller WPA3</w:t>
+            </w:r>
+            <w:r>
+              <w:rPr>
+                <w:rFonts w:ascii="Times New Roman" w:hAnsi="Times New Roman" w:cs="Times New Roman"/>
+              </w:rPr>
+              <w:t>.</w:t>
             </w:r>
           </w:p>
           <w:p>
@@ -6519,7 +6690,7 @@
 </file>
 
 <file path=word/numbering.xml><?xml version="1.0" encoding="utf-8"?>
-<w:numbering xmlns:wpc="http://schemas.microsoft.com/office/word/2010/wordprocessingCanvas" xmlns:cx="http://schemas.microsoft.com/office/drawing/2014/chartex" xmlns:cx1="http://schemas.microsoft.com/office/drawing/2015/9/8/chartex" xmlns:cx2="http://schemas.microsoft.com/office/drawing/2015/10/21/chartex" xmlns:cx3="http://schemas.microsoft.com/office/drawing/2016/5/9/chartex" xmlns:cx4="http://schemas.microsoft.com/office/drawing/2016/5/10/chartex" xmlns:cx5="http://schemas.microsoft.com/office/drawing/2016/5/11/chartex" xmlns:cx6="http://schemas.microsoft.com/office/drawing/2016/5/12/chartex" xmlns:cx7="http://schemas.microsoft.com/office/drawing/2016/5/13/chartex" xmlns:cx8="http://schemas.microsoft.com/office/drawing/2016/5/14/chartex" xmlns:mc="http://schemas.openxmlformats.org/markup-compatibility/2006" xmlns:aink="http://schemas.microsoft.com/office/drawing/2016/ink" xmlns:am3d="http://schemas.microsoft.com/office/drawing/2017/model3d" xmlns:o="urn:schemas-microsoft-com:office:office" xmlns:r="http://schemas.openxmlformats.org/officeDocument/2006/relationships" xmlns:m="http://schemas.openxmlformats.org/officeDocument/2006/math" xmlns:v="urn:schemas-microsoft-com:vml" xmlns:wp14="http://schemas.microsoft.com/office/word/2010/wordprocessingDrawing" xmlns:wp="http://schemas.openxmlformats.org/drawingml/2006/wordprocessingDrawing" xmlns:w10="urn:schemas-microsoft-com:office:word" xmlns:w="http://schemas.openxmlformats.org/wordprocessingml/2006/main" xmlns:w14="http://schemas.microsoft.com/office/word/2010/wordml" xmlns:w15="http://schemas.microsoft.com/office/word/2012/wordml" xmlns:w16cex="http://schemas.microsoft.com/office/word/2018/wordml/cex" xmlns:w16cid="http://schemas.microsoft.com/office/word/2016/wordml/cid" xmlns:w16="http://schemas.microsoft.com/office/word/2018/wordml" xmlns:w16se="http://schemas.microsoft.com/office/word/2015/wordml/symex" xmlns:wpg="http://schemas.microsoft.com/office/word/2010/wordprocessingGroup" xmlns:wpi="http://schemas.microsoft.com/office/word/2010/wordprocessingInk" xmlns:wne="http://schemas.microsoft.com/office/word/2006/wordml" xmlns:wps="http://schemas.microsoft.com/office/word/2010/wordprocessingShape" mc:Ignorable="w14 w15 w16se w16cid w16 w16cex wp14">
+<w:numbering xmlns:wpc="http://schemas.microsoft.com/office/word/2010/wordprocessingCanvas" xmlns:cx="http://schemas.microsoft.com/office/drawing/2014/chartex" xmlns:cx1="http://schemas.microsoft.com/office/drawing/2015/9/8/chartex" xmlns:cx2="http://schemas.microsoft.com/office/drawing/2015/10/21/chartex" xmlns:cx3="http://schemas.microsoft.com/office/drawing/2016/5/9/chartex" xmlns:cx4="http://schemas.microsoft.com/office/drawing/2016/5/10/chartex" xmlns:cx5="http://schemas.microsoft.com/office/drawing/2016/5/11/chartex" xmlns:cx6="http://schemas.microsoft.com/office/drawing/2016/5/12/chartex" xmlns:cx7="http://schemas.microsoft.com/office/drawing/2016/5/13/chartex" xmlns:cx8="http://schemas.microsoft.com/office/drawing/2016/5/14/chartex" xmlns:mc="http://schemas.openxmlformats.org/markup-compatibility/2006" xmlns:aink="http://schemas.microsoft.com/office/drawing/2016/ink" xmlns:am3d="http://schemas.microsoft.com/office/drawing/2017/model3d" xmlns:o="urn:schemas-microsoft-com:office:office" xmlns:r="http://schemas.openxmlformats.org/officeDocument/2006/relationships" xmlns:m="http://schemas.openxmlformats.org/officeDocument/2006/math" xmlns:v="urn:schemas-microsoft-com:vml" xmlns:wp14="http://schemas.microsoft.com/office/word/2010/wordprocessingDrawing" xmlns:wp="http://schemas.openxmlformats.org/drawingml/2006/wordprocessingDrawing" xmlns:w10="urn:schemas-microsoft-com:office:word" xmlns:w="http://schemas.openxmlformats.org/wordprocessingml/2006/main" xmlns:w14="http://schemas.microsoft.com/office/word/2010/wordml" xmlns:w15="http://schemas.microsoft.com/office/word/2012/wordml" xmlns:w16cex="http://schemas.microsoft.com/office/word/2018/wordml/cex" xmlns:w16cid="http://schemas.microsoft.com/office/word/2016/wordml/cid" xmlns:w16="http://schemas.microsoft.com/office/word/2018/wordml" xmlns:w16sdtdh="http://schemas.microsoft.com/office/word/2020/wordml/sdtdatahash" xmlns:w16se="http://schemas.microsoft.com/office/word/2015/wordml/symex" xmlns:wpg="http://schemas.microsoft.com/office/word/2010/wordprocessingGroup" xmlns:wpi="http://schemas.microsoft.com/office/word/2010/wordprocessingInk" xmlns:wne="http://schemas.microsoft.com/office/word/2006/wordml" xmlns:wps="http://schemas.microsoft.com/office/word/2010/wordprocessingShape" mc:Ignorable="w14 w15 w16se w16cid w16 w16cex w16sdtdh wp14">
   <w:abstractNum w:abstractNumId="0" w15:restartNumberingAfterBreak="0">
     <w:nsid w:val="003D5390"/>
     <w:multiLevelType w:val="hybridMultilevel"/>
@@ -6845,7 +7016,7 @@
 </file>
 
 <file path=word/styles.xml><?xml version="1.0" encoding="utf-8"?>
-<w:styles xmlns:mc="http://schemas.openxmlformats.org/markup-compatibility/2006" xmlns:r="http://schemas.openxmlformats.org/officeDocument/2006/relationships" xmlns:w="http://schemas.openxmlformats.org/wordprocessingml/2006/main" xmlns:w14="http://schemas.microsoft.com/office/word/2010/wordml" xmlns:w15="http://schemas.microsoft.com/office/word/2012/wordml" xmlns:w16cex="http://schemas.microsoft.com/office/word/2018/wordml/cex" xmlns:w16cid="http://schemas.microsoft.com/office/word/2016/wordml/cid" xmlns:w16="http://schemas.microsoft.com/office/word/2018/wordml" xmlns:w16se="http://schemas.microsoft.com/office/word/2015/wordml/symex" mc:Ignorable="w14 w15 w16se w16cid w16 w16cex">
+<w:styles xmlns:mc="http://schemas.openxmlformats.org/markup-compatibility/2006" xmlns:r="http://schemas.openxmlformats.org/officeDocument/2006/relationships" xmlns:w="http://schemas.openxmlformats.org/wordprocessingml/2006/main" xmlns:w14="http://schemas.microsoft.com/office/word/2010/wordml" xmlns:w15="http://schemas.microsoft.com/office/word/2012/wordml" xmlns:w16cex="http://schemas.microsoft.com/office/word/2018/wordml/cex" xmlns:w16cid="http://schemas.microsoft.com/office/word/2016/wordml/cid" xmlns:w16="http://schemas.microsoft.com/office/word/2018/wordml" xmlns:w16sdtdh="http://schemas.microsoft.com/office/word/2020/wordml/sdtdatahash" xmlns:w16se="http://schemas.microsoft.com/office/word/2015/wordml/symex" mc:Ignorable="w14 w15 w16se w16cid w16 w16cex w16sdtdh">
   <w:docDefaults>
     <w:rPrDefault>
       <w:rPr>

--- a/Informationssäkerhet/Hemuppgifter i IT139G.docx
+++ b/Informationssäkerhet/Hemuppgifter i IT139G.docx
@@ -409,7 +409,7 @@
                         <a:effectLst/>
                         <a:extLst>
                           <a:ext uri="{C572A759-6A51-4108-AA02-DFA0A04FC94B}">
-                            <ma14:wrappingTextBoxFlag xmlns:ma14="http://schemas.microsoft.com/office/mac/drawingml/2011/main" xmlns:w="http://schemas.openxmlformats.org/wordprocessingml/2006/main" xmlns:w10="urn:schemas-microsoft-com:office:word" xmlns:v="urn:schemas-microsoft-com:vml" xmlns:o="urn:schemas-microsoft-com:office:office" xmlns:mv="urn:schemas-microsoft-com:mac:vml" xmlns:mo="http://schemas.microsoft.com/office/mac/office/2008/main" xmlns=""/>
+                            <ma14:wrappingTextBoxFlag xmlns="" xmlns:mo="http://schemas.microsoft.com/office/mac/office/2008/main" xmlns:mv="urn:schemas-microsoft-com:mac:vml" xmlns:o="urn:schemas-microsoft-com:office:office" xmlns:v="urn:schemas-microsoft-com:vml" xmlns:w10="urn:schemas-microsoft-com:office:word" xmlns:w="http://schemas.openxmlformats.org/wordprocessingml/2006/main" xmlns:ma14="http://schemas.microsoft.com/office/mac/drawingml/2011/main"/>
                           </a:ext>
                         </a:extLst>
                       </wps:spPr>
@@ -3911,6 +3911,12 @@
               </w:rPr>
               <w:t xml:space="preserve"> Vet inte</w:t>
             </w:r>
+            <w:r>
+              <w:rPr>
+                <w:rFonts w:ascii="Times New Roman" w:hAnsi="Times New Roman" w:cs="Times New Roman"/>
+              </w:rPr>
+              <w:t xml:space="preserve"> (står inte)</w:t>
+            </w:r>
           </w:p>
           <w:p>
             <w:pPr>
@@ -3937,6 +3943,12 @@
               </w:rPr>
               <w:t xml:space="preserve"> Vet inte</w:t>
             </w:r>
+            <w:r>
+              <w:rPr>
+                <w:rFonts w:ascii="Times New Roman" w:hAnsi="Times New Roman" w:cs="Times New Roman"/>
+              </w:rPr>
+              <w:t xml:space="preserve"> (står inte)</w:t>
+            </w:r>
           </w:p>
           <w:p>
             <w:pPr>
@@ -3962,6 +3974,12 @@
                 <w:rFonts w:ascii="Times New Roman" w:hAnsi="Times New Roman" w:cs="Times New Roman"/>
               </w:rPr>
               <w:t xml:space="preserve"> Vet inte</w:t>
+            </w:r>
+            <w:r>
+              <w:rPr>
+                <w:rFonts w:ascii="Times New Roman" w:hAnsi="Times New Roman" w:cs="Times New Roman"/>
+              </w:rPr>
+              <w:t xml:space="preserve"> (kan inte hitta denna info)</w:t>
             </w:r>
           </w:p>
           <w:p>

--- a/Informationssäkerhet/Hemuppgifter i IT139G.docx
+++ b/Informationssäkerhet/Hemuppgifter i IT139G.docx
@@ -1,6 +1,6 @@
 
 <file path=word/document.xml><?xml version="1.0" encoding="utf-8"?>
-<w:document xmlns:wpc="http://schemas.microsoft.com/office/word/2010/wordprocessingCanvas" xmlns:cx="http://schemas.microsoft.com/office/drawing/2014/chartex" xmlns:cx1="http://schemas.microsoft.com/office/drawing/2015/9/8/chartex" xmlns:cx2="http://schemas.microsoft.com/office/drawing/2015/10/21/chartex" xmlns:cx3="http://schemas.microsoft.com/office/drawing/2016/5/9/chartex" xmlns:cx4="http://schemas.microsoft.com/office/drawing/2016/5/10/chartex" xmlns:cx5="http://schemas.microsoft.com/office/drawing/2016/5/11/chartex" xmlns:cx6="http://schemas.microsoft.com/office/drawing/2016/5/12/chartex" xmlns:cx7="http://schemas.microsoft.com/office/drawing/2016/5/13/chartex" xmlns:cx8="http://schemas.microsoft.com/office/drawing/2016/5/14/chartex" xmlns:mc="http://schemas.openxmlformats.org/markup-compatibility/2006" xmlns:aink="http://schemas.microsoft.com/office/drawing/2016/ink" xmlns:am3d="http://schemas.microsoft.com/office/drawing/2017/model3d" xmlns:o="urn:schemas-microsoft-com:office:office" xmlns:r="http://schemas.openxmlformats.org/officeDocument/2006/relationships" xmlns:m="http://schemas.openxmlformats.org/officeDocument/2006/math" xmlns:v="urn:schemas-microsoft-com:vml" xmlns:wp14="http://schemas.microsoft.com/office/word/2010/wordprocessingDrawing" xmlns:wp="http://schemas.openxmlformats.org/drawingml/2006/wordprocessingDrawing" xmlns:w10="urn:schemas-microsoft-com:office:word" xmlns:w="http://schemas.openxmlformats.org/wordprocessingml/2006/main" xmlns:w14="http://schemas.microsoft.com/office/word/2010/wordml" xmlns:w15="http://schemas.microsoft.com/office/word/2012/wordml" xmlns:w16cex="http://schemas.microsoft.com/office/word/2018/wordml/cex" xmlns:w16cid="http://schemas.microsoft.com/office/word/2016/wordml/cid" xmlns:w16="http://schemas.microsoft.com/office/word/2018/wordml" xmlns:w16sdtdh="http://schemas.microsoft.com/office/word/2020/wordml/sdtdatahash" xmlns:w16se="http://schemas.microsoft.com/office/word/2015/wordml/symex" xmlns:wpg="http://schemas.microsoft.com/office/word/2010/wordprocessingGroup" xmlns:wpi="http://schemas.microsoft.com/office/word/2010/wordprocessingInk" xmlns:wne="http://schemas.microsoft.com/office/word/2006/wordml" xmlns:wps="http://schemas.microsoft.com/office/word/2010/wordprocessingShape" mc:Ignorable="w14 w15 w16se w16cid w16 w16cex w16sdtdh wp14">
+<w:document xmlns:wpc="http://schemas.microsoft.com/office/word/2010/wordprocessingCanvas" xmlns:cx="http://schemas.microsoft.com/office/drawing/2014/chartex" xmlns:cx1="http://schemas.microsoft.com/office/drawing/2015/9/8/chartex" xmlns:cx2="http://schemas.microsoft.com/office/drawing/2015/10/21/chartex" xmlns:cx3="http://schemas.microsoft.com/office/drawing/2016/5/9/chartex" xmlns:cx4="http://schemas.microsoft.com/office/drawing/2016/5/10/chartex" xmlns:cx5="http://schemas.microsoft.com/office/drawing/2016/5/11/chartex" xmlns:cx6="http://schemas.microsoft.com/office/drawing/2016/5/12/chartex" xmlns:cx7="http://schemas.microsoft.com/office/drawing/2016/5/13/chartex" xmlns:cx8="http://schemas.microsoft.com/office/drawing/2016/5/14/chartex" xmlns:mc="http://schemas.openxmlformats.org/markup-compatibility/2006" xmlns:aink="http://schemas.microsoft.com/office/drawing/2016/ink" xmlns:am3d="http://schemas.microsoft.com/office/drawing/2017/model3d" xmlns:o="urn:schemas-microsoft-com:office:office" xmlns:r="http://schemas.openxmlformats.org/officeDocument/2006/relationships" xmlns:m="http://schemas.openxmlformats.org/officeDocument/2006/math" xmlns:v="urn:schemas-microsoft-com:vml" xmlns:wp14="http://schemas.microsoft.com/office/word/2010/wordprocessingDrawing" xmlns:wp="http://schemas.openxmlformats.org/drawingml/2006/wordprocessingDrawing" xmlns:w10="urn:schemas-microsoft-com:office:word" xmlns:w="http://schemas.openxmlformats.org/wordprocessingml/2006/main" xmlns:w14="http://schemas.microsoft.com/office/word/2010/wordml" xmlns:w15="http://schemas.microsoft.com/office/word/2012/wordml" xmlns:w16cex="http://schemas.microsoft.com/office/word/2018/wordml/cex" xmlns:w16cid="http://schemas.microsoft.com/office/word/2016/wordml/cid" xmlns:w16="http://schemas.microsoft.com/office/word/2018/wordml" xmlns:w16se="http://schemas.microsoft.com/office/word/2015/wordml/symex" xmlns:wpg="http://schemas.microsoft.com/office/word/2010/wordprocessingGroup" xmlns:wpi="http://schemas.microsoft.com/office/word/2010/wordprocessingInk" xmlns:wne="http://schemas.microsoft.com/office/word/2006/wordml" xmlns:wps="http://schemas.microsoft.com/office/word/2010/wordprocessingShape" mc:Ignorable="w14 w15 w16se w16cid w16 w16cex wp14">
   <w:body>
     <w:p>
       <w:pPr>
@@ -409,7 +409,7 @@
                         <a:effectLst/>
                         <a:extLst>
                           <a:ext uri="{C572A759-6A51-4108-AA02-DFA0A04FC94B}">
-                            <ma14:wrappingTextBoxFlag xmlns="" xmlns:mo="http://schemas.microsoft.com/office/mac/office/2008/main" xmlns:mv="urn:schemas-microsoft-com:mac:vml" xmlns:o="urn:schemas-microsoft-com:office:office" xmlns:v="urn:schemas-microsoft-com:vml" xmlns:w10="urn:schemas-microsoft-com:office:word" xmlns:w="http://schemas.openxmlformats.org/wordprocessingml/2006/main" xmlns:ma14="http://schemas.microsoft.com/office/mac/drawingml/2011/main"/>
+                            <ma14:wrappingTextBoxFlag xmlns:ma14="http://schemas.microsoft.com/office/mac/drawingml/2011/main" xmlns:w="http://schemas.openxmlformats.org/wordprocessingml/2006/main" xmlns:w10="urn:schemas-microsoft-com:office:word" xmlns:v="urn:schemas-microsoft-com:vml" xmlns:o="urn:schemas-microsoft-com:office:office" xmlns:mv="urn:schemas-microsoft-com:mac:vml" xmlns:mo="http://schemas.microsoft.com/office/mac/office/2008/main" xmlns=""/>
                           </a:ext>
                         </a:extLst>
                       </wps:spPr>
@@ -553,7 +553,7 @@
               </wp:anchor>
             </w:drawing>
           </mc:Choice>
-          <mc:Fallback>
+          <mc:Fallback xmlns:w16sdtdh="http://schemas.microsoft.com/office/word/2020/wordml/sdtdatahash">
             <w:pict>
               <v:shapetype w14:anchorId="6D3D2109" id="_x0000_t202" coordsize="21600,21600" o:spt="202" path="m,l,21600r21600,l21600,xe">
                 <v:stroke joinstyle="miter"/>
@@ -4795,7 +4795,23 @@
                 <w:rFonts w:ascii="Times New Roman" w:eastAsia="Times New Roman" w:hAnsi="Times New Roman" w:cs="Times New Roman"/>
                 <w:color w:val="000000"/>
               </w:rPr>
-              <w:t xml:space="preserve"> up to date).</w:t>
+              <w:t xml:space="preserve"> </w:t>
+            </w:r>
+            <w:proofErr w:type="spellStart"/>
+            <w:r>
+              <w:rPr>
+                <w:rFonts w:ascii="Times New Roman" w:eastAsia="Times New Roman" w:hAnsi="Times New Roman" w:cs="Times New Roman"/>
+                <w:color w:val="000000"/>
+              </w:rPr>
+              <w:t>up</w:t>
+            </w:r>
+            <w:proofErr w:type="spellEnd"/>
+            <w:r>
+              <w:rPr>
+                <w:rFonts w:ascii="Times New Roman" w:eastAsia="Times New Roman" w:hAnsi="Times New Roman" w:cs="Times New Roman"/>
+                <w:color w:val="000000"/>
+              </w:rPr>
+              <w:t xml:space="preserve"> to date).</w:t>
             </w:r>
           </w:p>
           <w:p>
@@ -5885,6 +5901,26 @@
               </w:rPr>
               <w:t>Datum uppgiften gjordes:</w:t>
             </w:r>
+            <w:r>
+              <w:rPr>
+                <w:rFonts w:ascii="Times New Roman" w:hAnsi="Times New Roman" w:cs="Times New Roman"/>
+              </w:rPr>
+              <w:t xml:space="preserve"> 28 </w:t>
+            </w:r>
+            <w:proofErr w:type="gramStart"/>
+            <w:r>
+              <w:rPr>
+                <w:rFonts w:ascii="Times New Roman" w:hAnsi="Times New Roman" w:cs="Times New Roman"/>
+              </w:rPr>
+              <w:t>April</w:t>
+            </w:r>
+            <w:proofErr w:type="gramEnd"/>
+            <w:r>
+              <w:rPr>
+                <w:rFonts w:ascii="Times New Roman" w:hAnsi="Times New Roman" w:cs="Times New Roman"/>
+              </w:rPr>
+              <w:t xml:space="preserve"> 2021</w:t>
+            </w:r>
           </w:p>
           <w:p>
             <w:pPr>
@@ -5917,12 +5953,28 @@
               </w:rPr>
               <w:t>”</w:t>
             </w:r>
-            <w:r>
-              <w:rPr>
-                <w:rFonts w:ascii="Times New Roman" w:hAnsi="Times New Roman" w:cs="Times New Roman"/>
-              </w:rPr>
-              <w:t>privacy checkup</w:t>
-            </w:r>
+            <w:proofErr w:type="spellStart"/>
+            <w:r>
+              <w:rPr>
+                <w:rFonts w:ascii="Times New Roman" w:hAnsi="Times New Roman" w:cs="Times New Roman"/>
+              </w:rPr>
+              <w:t>privacy</w:t>
+            </w:r>
+            <w:proofErr w:type="spellEnd"/>
+            <w:r>
+              <w:rPr>
+                <w:rFonts w:ascii="Times New Roman" w:hAnsi="Times New Roman" w:cs="Times New Roman"/>
+              </w:rPr>
+              <w:t xml:space="preserve"> </w:t>
+            </w:r>
+            <w:proofErr w:type="spellStart"/>
+            <w:r>
+              <w:rPr>
+                <w:rFonts w:ascii="Times New Roman" w:hAnsi="Times New Roman" w:cs="Times New Roman"/>
+              </w:rPr>
+              <w:t>checkup</w:t>
+            </w:r>
+            <w:proofErr w:type="spellEnd"/>
             <w:r>
               <w:rPr>
                 <w:rFonts w:ascii="Times New Roman" w:hAnsi="Times New Roman" w:cs="Times New Roman"/>
@@ -5942,6 +5994,25 @@
                 <w:rFonts w:ascii="Times New Roman" w:hAnsi="Times New Roman" w:cs="Times New Roman"/>
               </w:rPr>
             </w:pPr>
+            <w:r>
+              <w:rPr>
+                <w:rFonts w:ascii="Times New Roman" w:hAnsi="Times New Roman" w:cs="Times New Roman"/>
+              </w:rPr>
+              <w:t>Det var inte direkt något nytt då jag ofta har varit inne och haft koll på vad jag delar med andra, har för det mesta på att bara vänner kan se min personliga information och inlägg</w:t>
+            </w:r>
+            <w:r>
+              <w:rPr>
+                <w:rFonts w:ascii="Times New Roman" w:hAnsi="Times New Roman" w:cs="Times New Roman"/>
+              </w:rPr>
+              <w:t>.</w:t>
+            </w:r>
+          </w:p>
+          <w:p>
+            <w:pPr>
+              <w:rPr>
+                <w:rFonts w:ascii="Times New Roman" w:hAnsi="Times New Roman" w:cs="Times New Roman"/>
+              </w:rPr>
+            </w:pPr>
           </w:p>
           <w:p>
             <w:pPr>
@@ -5969,6 +6040,12 @@
                 <w:rFonts w:ascii="Times New Roman" w:hAnsi="Times New Roman" w:cs="Times New Roman"/>
               </w:rPr>
             </w:pPr>
+            <w:r>
+              <w:rPr>
+                <w:rFonts w:ascii="Times New Roman" w:hAnsi="Times New Roman" w:cs="Times New Roman"/>
+              </w:rPr>
+              <w:t>Ändrade några där jag tog bort gamla applikationer som fått godkänd status för att autentisera mig med Facebook konto som jag inte längre har användning utav, samt att jag lade till tvåfaktors-autentisering via SMS när jag ändå höll på.</w:t>
+            </w:r>
           </w:p>
           <w:p>
             <w:pPr>
@@ -5989,6 +6066,19 @@
               </w:rPr>
               <w:t>Kommer du använda facebook annorlunda framöver? Varför/varför inte? På vilket sätt?</w:t>
             </w:r>
+            <w:r>
+              <w:rPr>
+                <w:rFonts w:ascii="Times New Roman" w:hAnsi="Times New Roman" w:cs="Times New Roman"/>
+              </w:rPr>
+              <w:t xml:space="preserve"> </w:t>
+            </w:r>
+            <w:r>
+              <w:rPr>
+                <w:rFonts w:ascii="Times New Roman" w:hAnsi="Times New Roman" w:cs="Times New Roman"/>
+              </w:rPr>
+              <w:br/>
+              <w:t xml:space="preserve">Nej det kommer jag inte, jag vet sedan innan att inget är privat på internet och sociala medier, har man kunskapen om förutsättningarna så är det inget konstigt, men de som tror sig vara helt anonyma och att deras data är skyddad kan jag förstå blir upprörda över det hela. Förövrigt tycker jag riktat reklam kan vara bra då jag hittar saker jag kan tycka är av intresse. </w:t>
+            </w:r>
           </w:p>
           <w:p>
             <w:pPr>
@@ -6023,6 +6113,97 @@
                 <w:rFonts w:ascii="Times New Roman" w:hAnsi="Times New Roman" w:cs="Times New Roman"/>
               </w:rPr>
             </w:pPr>
+            <w:r>
+              <w:rPr>
+                <w:rFonts w:ascii="Times New Roman" w:hAnsi="Times New Roman" w:cs="Times New Roman"/>
+              </w:rPr>
+              <w:t xml:space="preserve">Detta påverkar inte mig i så stor grad, jag vet att allt jag postar och skriver upp på min profil på </w:t>
+            </w:r>
+            <w:proofErr w:type="spellStart"/>
+            <w:r>
+              <w:rPr>
+                <w:rFonts w:ascii="Times New Roman" w:hAnsi="Times New Roman" w:cs="Times New Roman"/>
+              </w:rPr>
+              <w:t>facebook</w:t>
+            </w:r>
+            <w:proofErr w:type="spellEnd"/>
+            <w:r>
+              <w:rPr>
+                <w:rFonts w:ascii="Times New Roman" w:hAnsi="Times New Roman" w:cs="Times New Roman"/>
+              </w:rPr>
+              <w:t xml:space="preserve"> är helt öppet och all data om sökningar med mera samlas in och används, till exempel att relationsstatus påverkar vilken reklam man får eftersom företag kan vilja rikta sina produkter mot en specifik grupp med människor. Det stör mig inte utan jag förstår att företag vill sälja och att de behöver tjäna pengar. ”If the </w:t>
+            </w:r>
+            <w:proofErr w:type="spellStart"/>
+            <w:r>
+              <w:rPr>
+                <w:rFonts w:ascii="Times New Roman" w:hAnsi="Times New Roman" w:cs="Times New Roman"/>
+              </w:rPr>
+              <w:lastRenderedPageBreak/>
+              <w:t>product</w:t>
+            </w:r>
+            <w:proofErr w:type="spellEnd"/>
+            <w:r>
+              <w:rPr>
+                <w:rFonts w:ascii="Times New Roman" w:hAnsi="Times New Roman" w:cs="Times New Roman"/>
+              </w:rPr>
+              <w:t xml:space="preserve"> is </w:t>
+            </w:r>
+            <w:proofErr w:type="spellStart"/>
+            <w:r>
+              <w:rPr>
+                <w:rFonts w:ascii="Times New Roman" w:hAnsi="Times New Roman" w:cs="Times New Roman"/>
+              </w:rPr>
+              <w:t>free</w:t>
+            </w:r>
+            <w:proofErr w:type="spellEnd"/>
+            <w:r>
+              <w:rPr>
+                <w:rFonts w:ascii="Times New Roman" w:hAnsi="Times New Roman" w:cs="Times New Roman"/>
+              </w:rPr>
+              <w:t xml:space="preserve"> </w:t>
+            </w:r>
+            <w:proofErr w:type="spellStart"/>
+            <w:r>
+              <w:rPr>
+                <w:rFonts w:ascii="Times New Roman" w:hAnsi="Times New Roman" w:cs="Times New Roman"/>
+              </w:rPr>
+              <w:t>you</w:t>
+            </w:r>
+            <w:proofErr w:type="spellEnd"/>
+            <w:r>
+              <w:rPr>
+                <w:rFonts w:ascii="Times New Roman" w:hAnsi="Times New Roman" w:cs="Times New Roman"/>
+              </w:rPr>
+              <w:t xml:space="preserve"> </w:t>
+            </w:r>
+            <w:proofErr w:type="spellStart"/>
+            <w:r>
+              <w:rPr>
+                <w:rFonts w:ascii="Times New Roman" w:hAnsi="Times New Roman" w:cs="Times New Roman"/>
+              </w:rPr>
+              <w:t>are</w:t>
+            </w:r>
+            <w:proofErr w:type="spellEnd"/>
+            <w:r>
+              <w:rPr>
+                <w:rFonts w:ascii="Times New Roman" w:hAnsi="Times New Roman" w:cs="Times New Roman"/>
+              </w:rPr>
+              <w:t xml:space="preserve"> the </w:t>
+            </w:r>
+            <w:proofErr w:type="spellStart"/>
+            <w:r>
+              <w:rPr>
+                <w:rFonts w:ascii="Times New Roman" w:hAnsi="Times New Roman" w:cs="Times New Roman"/>
+              </w:rPr>
+              <w:t>product</w:t>
+            </w:r>
+            <w:proofErr w:type="spellEnd"/>
+            <w:r>
+              <w:rPr>
+                <w:rFonts w:ascii="Times New Roman" w:hAnsi="Times New Roman" w:cs="Times New Roman"/>
+              </w:rPr>
+              <w:t>”</w:t>
+            </w:r>
           </w:p>
           <w:p>
             <w:pPr>
@@ -6451,6 +6632,20 @@
                 <w:rFonts w:ascii="Times New Roman" w:hAnsi="Times New Roman" w:cs="Times New Roman"/>
               </w:rPr>
             </w:pPr>
+            <w:r>
+              <w:rPr>
+                <w:rFonts w:ascii="Times New Roman" w:hAnsi="Times New Roman" w:cs="Times New Roman"/>
+              </w:rPr>
+              <w:t xml:space="preserve">Facebook, </w:t>
+            </w:r>
+            <w:proofErr w:type="spellStart"/>
+            <w:r>
+              <w:rPr>
+                <w:rFonts w:ascii="Times New Roman" w:hAnsi="Times New Roman" w:cs="Times New Roman"/>
+              </w:rPr>
+              <w:t>Steam</w:t>
+            </w:r>
+            <w:proofErr w:type="spellEnd"/>
           </w:p>
           <w:p>
             <w:pPr>
@@ -6478,6 +6673,12 @@
                 <w:rFonts w:ascii="Times New Roman" w:hAnsi="Times New Roman" w:cs="Times New Roman"/>
               </w:rPr>
             </w:pPr>
+            <w:r>
+              <w:rPr>
+                <w:rFonts w:ascii="Times New Roman" w:hAnsi="Times New Roman" w:cs="Times New Roman"/>
+              </w:rPr>
+              <w:t>Ca 2 minuter</w:t>
+            </w:r>
           </w:p>
           <w:p>
             <w:pPr>
@@ -6531,6 +6732,34 @@
                 <w:rFonts w:ascii="Times New Roman" w:hAnsi="Times New Roman" w:cs="Times New Roman"/>
               </w:rPr>
             </w:pPr>
+            <w:r>
+              <w:rPr>
+                <w:rFonts w:ascii="Times New Roman" w:hAnsi="Times New Roman" w:cs="Times New Roman"/>
+              </w:rPr>
+              <w:t xml:space="preserve">SMS för Facebook, </w:t>
+            </w:r>
+            <w:proofErr w:type="spellStart"/>
+            <w:r>
+              <w:rPr>
+                <w:rFonts w:ascii="Times New Roman" w:hAnsi="Times New Roman" w:cs="Times New Roman"/>
+              </w:rPr>
+              <w:t>App</w:t>
+            </w:r>
+            <w:proofErr w:type="spellEnd"/>
+            <w:r>
+              <w:rPr>
+                <w:rFonts w:ascii="Times New Roman" w:hAnsi="Times New Roman" w:cs="Times New Roman"/>
+              </w:rPr>
+              <w:t xml:space="preserve"> för </w:t>
+            </w:r>
+            <w:proofErr w:type="spellStart"/>
+            <w:r>
+              <w:rPr>
+                <w:rFonts w:ascii="Times New Roman" w:hAnsi="Times New Roman" w:cs="Times New Roman"/>
+              </w:rPr>
+              <w:t>Steam</w:t>
+            </w:r>
+            <w:proofErr w:type="spellEnd"/>
           </w:p>
           <w:p>
             <w:pPr>
@@ -6569,6 +6798,56 @@
               </w:rPr>
               <w:t xml:space="preserve"> Är det smidigt?</w:t>
             </w:r>
+            <w:r>
+              <w:rPr>
+                <w:rFonts w:ascii="Times New Roman" w:hAnsi="Times New Roman" w:cs="Times New Roman"/>
+              </w:rPr>
+              <w:t xml:space="preserve"> Det går relativt smidigt, valde sms över applikation för Facebook då jag tycker det oftast går lättare att trycka upp sms:et och se siffrorna snabbt än att leta igenom en mailbox. I </w:t>
+            </w:r>
+            <w:proofErr w:type="spellStart"/>
+            <w:r>
+              <w:rPr>
+                <w:rFonts w:ascii="Times New Roman" w:hAnsi="Times New Roman" w:cs="Times New Roman"/>
+              </w:rPr>
+              <w:t>Steam</w:t>
+            </w:r>
+            <w:proofErr w:type="spellEnd"/>
+            <w:r>
+              <w:rPr>
+                <w:rFonts w:ascii="Times New Roman" w:hAnsi="Times New Roman" w:cs="Times New Roman"/>
+              </w:rPr>
+              <w:t xml:space="preserve"> måste deras egna </w:t>
+            </w:r>
+            <w:proofErr w:type="spellStart"/>
+            <w:r>
+              <w:rPr>
+                <w:rFonts w:ascii="Times New Roman" w:hAnsi="Times New Roman" w:cs="Times New Roman"/>
+              </w:rPr>
+              <w:t>app</w:t>
+            </w:r>
+            <w:proofErr w:type="spellEnd"/>
+            <w:r>
+              <w:rPr>
+                <w:rFonts w:ascii="Times New Roman" w:hAnsi="Times New Roman" w:cs="Times New Roman"/>
+              </w:rPr>
+              <w:t xml:space="preserve"> användas för </w:t>
+            </w:r>
+            <w:r>
+              <w:rPr>
+                <w:rFonts w:ascii="Times New Roman" w:eastAsia="Times New Roman" w:hAnsi="Times New Roman" w:cs="Times New Roman"/>
+                <w:bCs/>
+                <w:color w:val="000000"/>
+              </w:rPr>
+              <w:t>tvåfaktorsautentisering</w:t>
+            </w:r>
+            <w:r>
+              <w:rPr>
+                <w:rFonts w:ascii="Times New Roman" w:eastAsia="Times New Roman" w:hAnsi="Times New Roman" w:cs="Times New Roman"/>
+                <w:bCs/>
+                <w:color w:val="000000"/>
+              </w:rPr>
+              <w:t>.</w:t>
+            </w:r>
           </w:p>
           <w:p>
             <w:pPr>
@@ -6603,6 +6882,26 @@
                 <w:rFonts w:ascii="Times New Roman" w:hAnsi="Times New Roman" w:cs="Times New Roman"/>
               </w:rPr>
             </w:pPr>
+            <w:r>
+              <w:rPr>
+                <w:rFonts w:ascii="Times New Roman" w:hAnsi="Times New Roman" w:cs="Times New Roman"/>
+              </w:rPr>
+              <w:t xml:space="preserve">Det gick väldigt smidigt och lätt, inga som helt problem. Använder tvåfaktorsautentisering på många av mina konton nu för tiden eftersom det ger en bra och höjd säkerhetsnivå eftersom det har varit väldigt vanligt speciellt inom </w:t>
+            </w:r>
+            <w:proofErr w:type="spellStart"/>
+            <w:r>
+              <w:rPr>
+                <w:rFonts w:ascii="Times New Roman" w:hAnsi="Times New Roman" w:cs="Times New Roman"/>
+              </w:rPr>
+              <w:t>gaming</w:t>
+            </w:r>
+            <w:proofErr w:type="spellEnd"/>
+            <w:r>
+              <w:rPr>
+                <w:rFonts w:ascii="Times New Roman" w:hAnsi="Times New Roman" w:cs="Times New Roman"/>
+              </w:rPr>
+              <w:t xml:space="preserve">-konton att de blir hackade för de innehåller värdefulla objekt och att de haft en relativt låg säkerhetsnivå. </w:t>
+            </w:r>
           </w:p>
           <w:p>
             <w:pPr>
@@ -6644,13 +6943,12 @@
                 <w:rFonts w:ascii="Times New Roman" w:hAnsi="Times New Roman" w:cs="Times New Roman"/>
               </w:rPr>
             </w:pPr>
-          </w:p>
-          <w:p>
-            <w:pPr>
-              <w:rPr>
-                <w:rFonts w:ascii="Times New Roman" w:hAnsi="Times New Roman" w:cs="Times New Roman"/>
-              </w:rPr>
-            </w:pPr>
+            <w:r>
+              <w:rPr>
+                <w:rFonts w:ascii="Times New Roman" w:hAnsi="Times New Roman" w:cs="Times New Roman"/>
+              </w:rPr>
+              <w:t>Tvåfaktorsautentisering är bra, det bästa hade varit om man kunnat haft alla i en samma och applikation för autentiseringskoder, just nu använder jag 4st olika autentiseringsappar.</w:t>
+            </w:r>
           </w:p>
           <w:p>
             <w:pPr>
@@ -6708,7 +7006,7 @@
 </file>
 
 <file path=word/numbering.xml><?xml version="1.0" encoding="utf-8"?>
-<w:numbering xmlns:wpc="http://schemas.microsoft.com/office/word/2010/wordprocessingCanvas" xmlns:cx="http://schemas.microsoft.com/office/drawing/2014/chartex" xmlns:cx1="http://schemas.microsoft.com/office/drawing/2015/9/8/chartex" xmlns:cx2="http://schemas.microsoft.com/office/drawing/2015/10/21/chartex" xmlns:cx3="http://schemas.microsoft.com/office/drawing/2016/5/9/chartex" xmlns:cx4="http://schemas.microsoft.com/office/drawing/2016/5/10/chartex" xmlns:cx5="http://schemas.microsoft.com/office/drawing/2016/5/11/chartex" xmlns:cx6="http://schemas.microsoft.com/office/drawing/2016/5/12/chartex" xmlns:cx7="http://schemas.microsoft.com/office/drawing/2016/5/13/chartex" xmlns:cx8="http://schemas.microsoft.com/office/drawing/2016/5/14/chartex" xmlns:mc="http://schemas.openxmlformats.org/markup-compatibility/2006" xmlns:aink="http://schemas.microsoft.com/office/drawing/2016/ink" xmlns:am3d="http://schemas.microsoft.com/office/drawing/2017/model3d" xmlns:o="urn:schemas-microsoft-com:office:office" xmlns:r="http://schemas.openxmlformats.org/officeDocument/2006/relationships" xmlns:m="http://schemas.openxmlformats.org/officeDocument/2006/math" xmlns:v="urn:schemas-microsoft-com:vml" xmlns:wp14="http://schemas.microsoft.com/office/word/2010/wordprocessingDrawing" xmlns:wp="http://schemas.openxmlformats.org/drawingml/2006/wordprocessingDrawing" xmlns:w10="urn:schemas-microsoft-com:office:word" xmlns:w="http://schemas.openxmlformats.org/wordprocessingml/2006/main" xmlns:w14="http://schemas.microsoft.com/office/word/2010/wordml" xmlns:w15="http://schemas.microsoft.com/office/word/2012/wordml" xmlns:w16cex="http://schemas.microsoft.com/office/word/2018/wordml/cex" xmlns:w16cid="http://schemas.microsoft.com/office/word/2016/wordml/cid" xmlns:w16="http://schemas.microsoft.com/office/word/2018/wordml" xmlns:w16sdtdh="http://schemas.microsoft.com/office/word/2020/wordml/sdtdatahash" xmlns:w16se="http://schemas.microsoft.com/office/word/2015/wordml/symex" xmlns:wpg="http://schemas.microsoft.com/office/word/2010/wordprocessingGroup" xmlns:wpi="http://schemas.microsoft.com/office/word/2010/wordprocessingInk" xmlns:wne="http://schemas.microsoft.com/office/word/2006/wordml" xmlns:wps="http://schemas.microsoft.com/office/word/2010/wordprocessingShape" mc:Ignorable="w14 w15 w16se w16cid w16 w16cex w16sdtdh wp14">
+<w:numbering xmlns:wpc="http://schemas.microsoft.com/office/word/2010/wordprocessingCanvas" xmlns:cx="http://schemas.microsoft.com/office/drawing/2014/chartex" xmlns:cx1="http://schemas.microsoft.com/office/drawing/2015/9/8/chartex" xmlns:cx2="http://schemas.microsoft.com/office/drawing/2015/10/21/chartex" xmlns:cx3="http://schemas.microsoft.com/office/drawing/2016/5/9/chartex" xmlns:cx4="http://schemas.microsoft.com/office/drawing/2016/5/10/chartex" xmlns:cx5="http://schemas.microsoft.com/office/drawing/2016/5/11/chartex" xmlns:cx6="http://schemas.microsoft.com/office/drawing/2016/5/12/chartex" xmlns:cx7="http://schemas.microsoft.com/office/drawing/2016/5/13/chartex" xmlns:cx8="http://schemas.microsoft.com/office/drawing/2016/5/14/chartex" xmlns:mc="http://schemas.openxmlformats.org/markup-compatibility/2006" xmlns:aink="http://schemas.microsoft.com/office/drawing/2016/ink" xmlns:am3d="http://schemas.microsoft.com/office/drawing/2017/model3d" xmlns:o="urn:schemas-microsoft-com:office:office" xmlns:r="http://schemas.openxmlformats.org/officeDocument/2006/relationships" xmlns:m="http://schemas.openxmlformats.org/officeDocument/2006/math" xmlns:v="urn:schemas-microsoft-com:vml" xmlns:wp14="http://schemas.microsoft.com/office/word/2010/wordprocessingDrawing" xmlns:wp="http://schemas.openxmlformats.org/drawingml/2006/wordprocessingDrawing" xmlns:w10="urn:schemas-microsoft-com:office:word" xmlns:w="http://schemas.openxmlformats.org/wordprocessingml/2006/main" xmlns:w14="http://schemas.microsoft.com/office/word/2010/wordml" xmlns:w15="http://schemas.microsoft.com/office/word/2012/wordml" xmlns:w16cex="http://schemas.microsoft.com/office/word/2018/wordml/cex" xmlns:w16cid="http://schemas.microsoft.com/office/word/2016/wordml/cid" xmlns:w16="http://schemas.microsoft.com/office/word/2018/wordml" xmlns:w16se="http://schemas.microsoft.com/office/word/2015/wordml/symex" xmlns:wpg="http://schemas.microsoft.com/office/word/2010/wordprocessingGroup" xmlns:wpi="http://schemas.microsoft.com/office/word/2010/wordprocessingInk" xmlns:wne="http://schemas.microsoft.com/office/word/2006/wordml" xmlns:wps="http://schemas.microsoft.com/office/word/2010/wordprocessingShape" mc:Ignorable="w14 w15 w16se w16cid w16 w16cex wp14">
   <w:abstractNum w:abstractNumId="0" w15:restartNumberingAfterBreak="0">
     <w:nsid w:val="003D5390"/>
     <w:multiLevelType w:val="hybridMultilevel"/>
@@ -7034,7 +7332,7 @@
 </file>
 
 <file path=word/styles.xml><?xml version="1.0" encoding="utf-8"?>
-<w:styles xmlns:mc="http://schemas.openxmlformats.org/markup-compatibility/2006" xmlns:r="http://schemas.openxmlformats.org/officeDocument/2006/relationships" xmlns:w="http://schemas.openxmlformats.org/wordprocessingml/2006/main" xmlns:w14="http://schemas.microsoft.com/office/word/2010/wordml" xmlns:w15="http://schemas.microsoft.com/office/word/2012/wordml" xmlns:w16cex="http://schemas.microsoft.com/office/word/2018/wordml/cex" xmlns:w16cid="http://schemas.microsoft.com/office/word/2016/wordml/cid" xmlns:w16="http://schemas.microsoft.com/office/word/2018/wordml" xmlns:w16sdtdh="http://schemas.microsoft.com/office/word/2020/wordml/sdtdatahash" xmlns:w16se="http://schemas.microsoft.com/office/word/2015/wordml/symex" mc:Ignorable="w14 w15 w16se w16cid w16 w16cex w16sdtdh">
+<w:styles xmlns:mc="http://schemas.openxmlformats.org/markup-compatibility/2006" xmlns:r="http://schemas.openxmlformats.org/officeDocument/2006/relationships" xmlns:w="http://schemas.openxmlformats.org/wordprocessingml/2006/main" xmlns:w14="http://schemas.microsoft.com/office/word/2010/wordml" xmlns:w15="http://schemas.microsoft.com/office/word/2012/wordml" xmlns:w16cex="http://schemas.microsoft.com/office/word/2018/wordml/cex" xmlns:w16cid="http://schemas.microsoft.com/office/word/2016/wordml/cid" xmlns:w16="http://schemas.microsoft.com/office/word/2018/wordml" xmlns:w16se="http://schemas.microsoft.com/office/word/2015/wordml/symex" mc:Ignorable="w14 w15 w16se w16cid w16 w16cex">
   <w:docDefaults>
     <w:rPrDefault>
       <w:rPr>
